--- a/README.docx
+++ b/README.docx
@@ -24,16 +24,16 @@
       <w:pPr>
         <w:jc w:val="center"/>
         <w:rPr>
-          <w:sz w:val="24"/>
-          <w:szCs w:val="24"/>
+          <w:sz w:val="36"/>
+          <w:szCs w:val="36"/>
           <w:u w:val="single"/>
           <w:rtl/>
         </w:rPr>
       </w:pPr>
       <w:r>
         <w:rPr>
-          <w:sz w:val="24"/>
-          <w:szCs w:val="24"/>
+          <w:sz w:val="36"/>
+          <w:szCs w:val="36"/>
           <w:u w:val="single"/>
         </w:rPr>
         <w:t>Submitted by:</w:t>
@@ -45,8 +45,8 @@
         <w:rPr>
           <w:i/>
           <w:iCs/>
-          <w:sz w:val="18"/>
-          <w:szCs w:val="18"/>
+          <w:sz w:val="36"/>
+          <w:szCs w:val="36"/>
           <w:rtl/>
         </w:rPr>
       </w:pPr>
@@ -54,8 +54,8 @@
         <w:rPr>
           <w:i/>
           <w:iCs/>
-          <w:sz w:val="18"/>
-          <w:szCs w:val="18"/>
+          <w:sz w:val="36"/>
+          <w:szCs w:val="36"/>
         </w:rPr>
         <w:t>Tal Yitzhak (</w:t>
       </w:r>
@@ -64,8 +64,8 @@
         <w:rPr>
           <w:i/>
           <w:iCs/>
-          <w:sz w:val="18"/>
-          <w:szCs w:val="18"/>
+          <w:sz w:val="36"/>
+          <w:szCs w:val="36"/>
         </w:rPr>
         <w:t>talitz</w:t>
       </w:r>
@@ -74,108 +74,90 @@
         <w:rPr>
           <w:i/>
           <w:iCs/>
-          <w:sz w:val="18"/>
-          <w:szCs w:val="18"/>
-        </w:rPr>
-        <w:t xml:space="preserve">), </w:t>
-      </w:r>
-      <w:r>
+          <w:sz w:val="36"/>
+          <w:szCs w:val="36"/>
+        </w:rPr>
+        <w:t>), 204260533</w:t>
+      </w:r>
+    </w:p>
+    <w:p>
+      <w:pPr>
+        <w:jc w:val="center"/>
         <w:rPr>
           <w:i/>
           <w:iCs/>
-          <w:sz w:val="18"/>
-          <w:szCs w:val="18"/>
-        </w:rPr>
-        <w:t>204260533</w:t>
+          <w:sz w:val="36"/>
+          <w:szCs w:val="36"/>
+        </w:rPr>
+      </w:pPr>
+      <w:proofErr w:type="spellStart"/>
+      <w:r>
+        <w:rPr>
+          <w:i/>
+          <w:iCs/>
+          <w:sz w:val="36"/>
+          <w:szCs w:val="36"/>
+        </w:rPr>
+        <w:t>Assaf</w:t>
+      </w:r>
+      <w:proofErr w:type="spellEnd"/>
+      <w:r>
+        <w:rPr>
+          <w:i/>
+          <w:iCs/>
+          <w:sz w:val="36"/>
+          <w:szCs w:val="36"/>
+        </w:rPr>
+        <w:t xml:space="preserve"> </w:t>
+      </w:r>
+      <w:proofErr w:type="spellStart"/>
+      <w:r>
+        <w:rPr>
+          <w:i/>
+          <w:iCs/>
+          <w:sz w:val="36"/>
+          <w:szCs w:val="36"/>
+        </w:rPr>
+        <w:t>Magrisso</w:t>
+      </w:r>
+      <w:proofErr w:type="spellEnd"/>
+      <w:r>
+        <w:rPr>
+          <w:i/>
+          <w:iCs/>
+          <w:sz w:val="36"/>
+          <w:szCs w:val="36"/>
+        </w:rPr>
+        <w:t xml:space="preserve"> (</w:t>
+      </w:r>
+      <w:proofErr w:type="spellStart"/>
+      <w:r>
+        <w:rPr>
+          <w:i/>
+          <w:iCs/>
+          <w:sz w:val="36"/>
+          <w:szCs w:val="36"/>
+        </w:rPr>
+        <w:t>assafmag</w:t>
+      </w:r>
+      <w:proofErr w:type="spellEnd"/>
+      <w:r>
+        <w:rPr>
+          <w:i/>
+          <w:iCs/>
+          <w:sz w:val="36"/>
+          <w:szCs w:val="36"/>
+        </w:rPr>
+        <w:t>), 201247020</w:t>
       </w:r>
     </w:p>
     <w:p>
       <w:pPr>
-        <w:jc w:val="center"/>
-        <w:rPr>
-          <w:i/>
-          <w:iCs/>
-          <w:sz w:val="18"/>
-          <w:szCs w:val="18"/>
-        </w:rPr>
-      </w:pPr>
-      <w:proofErr w:type="spellStart"/>
-      <w:r>
-        <w:rPr>
-          <w:i/>
-          <w:iCs/>
-          <w:sz w:val="18"/>
-          <w:szCs w:val="18"/>
-        </w:rPr>
-        <w:t>Assaf</w:t>
-      </w:r>
-      <w:proofErr w:type="spellEnd"/>
-      <w:r>
-        <w:rPr>
-          <w:i/>
-          <w:iCs/>
-          <w:sz w:val="18"/>
-          <w:szCs w:val="18"/>
-        </w:rPr>
-        <w:t xml:space="preserve"> </w:t>
-      </w:r>
-      <w:proofErr w:type="spellStart"/>
-      <w:r>
-        <w:rPr>
-          <w:i/>
-          <w:iCs/>
-          <w:sz w:val="18"/>
-          <w:szCs w:val="18"/>
-        </w:rPr>
-        <w:t>Magrisso</w:t>
-      </w:r>
-      <w:proofErr w:type="spellEnd"/>
-      <w:r>
-        <w:rPr>
-          <w:i/>
-          <w:iCs/>
-          <w:sz w:val="18"/>
-          <w:szCs w:val="18"/>
-        </w:rPr>
-        <w:t xml:space="preserve"> (</w:t>
-      </w:r>
-      <w:proofErr w:type="spellStart"/>
-      <w:r>
-        <w:rPr>
-          <w:i/>
-          <w:iCs/>
-          <w:sz w:val="18"/>
-          <w:szCs w:val="18"/>
-        </w:rPr>
-        <w:t>assafmag</w:t>
-      </w:r>
-      <w:proofErr w:type="spellEnd"/>
-      <w:r>
-        <w:rPr>
-          <w:i/>
-          <w:iCs/>
-          <w:sz w:val="18"/>
-          <w:szCs w:val="18"/>
-        </w:rPr>
-        <w:t xml:space="preserve">), </w:t>
-      </w:r>
-      <w:r>
-        <w:rPr>
-          <w:i/>
-          <w:iCs/>
-          <w:sz w:val="18"/>
-          <w:szCs w:val="18"/>
-        </w:rPr>
-        <w:t>201247020</w:t>
-      </w:r>
-    </w:p>
-    <w:p>
-      <w:pPr>
         <w:spacing w:line="240" w:lineRule="auto"/>
         <w:jc w:val="right"/>
       </w:pPr>
       <w:r>
-        <w:t>In this assignment you we automatically extracted collocations from the Google 2-grams dataset using Amazon Elastic Map Reduce.</w:t>
+        <w:t>In this assignment we automatically extracted collocations from the Google 2-grams dataset using Amazon Elastic Map Reduce.</w:t>
       </w:r>
     </w:p>
     <w:p>
@@ -475,7 +457,14 @@
           <w:sz w:val="20"/>
           <w:szCs w:val="20"/>
         </w:rPr>
-        <w:t>We ran out project on the following large corpuses:</w:t>
+        <w:t xml:space="preserve">We ran out project </w:t>
+      </w:r>
+      <w:r>
+        <w:rPr>
+          <w:sz w:val="20"/>
+          <w:szCs w:val="20"/>
+        </w:rPr>
+        <w:t>on the following large corpuses, with 15 instances of M1.Xlarge:</w:t>
       </w:r>
     </w:p>
     <w:p>
@@ -505,6 +494,14 @@
         </w:rPr>
         <w:t xml:space="preserve"> [38.3 GB] [3,923,370,881 rows]</w:t>
       </w:r>
+      <w:r>
+        <w:rPr>
+          <w:sz w:val="32"/>
+          <w:szCs w:val="32"/>
+          <w:u w:val="single"/>
+        </w:rPr>
+        <w:t xml:space="preserve"> – 4 hours, 8 minutes</w:t>
+      </w:r>
     </w:p>
     <w:p>
       <w:pPr>
@@ -524,10 +521,8 @@
       <w:pPr>
         <w:jc w:val="right"/>
         <w:rPr>
-          <w:rFonts w:hint="cs"/>
           <w:sz w:val="16"/>
           <w:szCs w:val="16"/>
-          <w:rtl/>
         </w:rPr>
       </w:pPr>
       <w:r>
@@ -552,6 +547,670 @@
         <w:jc w:val="right"/>
         <w:rPr>
           <w:u w:val="single"/>
+          <w:rtl/>
+        </w:rPr>
+      </w:pPr>
+      <w:r>
+        <w:rPr>
+          <w:u w:val="single"/>
+        </w:rPr>
+        <w:t>Good Example</w:t>
+      </w:r>
+      <w:r>
+        <w:rPr>
+          <w:u w:val="single"/>
+        </w:rPr>
+        <w:t>s</w:t>
+      </w:r>
+    </w:p>
+    <w:tbl>
+      <w:tblPr>
+        <w:tblStyle w:val="TableGrid"/>
+        <w:bidiVisual/>
+        <w:tblW w:w="0" w:type="auto"/>
+        <w:tblLook w:val="04A0"/>
+      </w:tblPr>
+      <w:tblGrid>
+        <w:gridCol w:w="2840"/>
+        <w:gridCol w:w="2841"/>
+        <w:gridCol w:w="2841"/>
+      </w:tblGrid>
+      <w:tr>
+        <w:tc>
+          <w:tcPr>
+            <w:tcW w:w="2840" w:type="dxa"/>
+          </w:tcPr>
+          <w:p>
+            <w:pPr>
+              <w:jc w:val="center"/>
+              <w:rPr>
+                <w:sz w:val="28"/>
+                <w:szCs w:val="28"/>
+              </w:rPr>
+            </w:pPr>
+            <w:r>
+              <w:rPr>
+                <w:sz w:val="28"/>
+                <w:szCs w:val="28"/>
+              </w:rPr>
+              <w:t>decade</w:t>
+            </w:r>
+          </w:p>
+        </w:tc>
+        <w:tc>
+          <w:tcPr>
+            <w:tcW w:w="2841" w:type="dxa"/>
+          </w:tcPr>
+          <w:p>
+            <w:pPr>
+              <w:jc w:val="center"/>
+              <w:rPr>
+                <w:sz w:val="28"/>
+                <w:szCs w:val="28"/>
+              </w:rPr>
+            </w:pPr>
+            <w:proofErr w:type="spellStart"/>
+            <w:r>
+              <w:rPr>
+                <w:sz w:val="28"/>
+                <w:szCs w:val="28"/>
+              </w:rPr>
+              <w:t>n</w:t>
+            </w:r>
+            <w:r>
+              <w:rPr>
+                <w:sz w:val="28"/>
+                <w:szCs w:val="28"/>
+              </w:rPr>
+              <w:t>pmi</w:t>
+            </w:r>
+            <w:proofErr w:type="spellEnd"/>
+          </w:p>
+        </w:tc>
+        <w:tc>
+          <w:tcPr>
+            <w:tcW w:w="2841" w:type="dxa"/>
+          </w:tcPr>
+          <w:p>
+            <w:pPr>
+              <w:jc w:val="center"/>
+              <w:rPr>
+                <w:sz w:val="28"/>
+                <w:szCs w:val="28"/>
+              </w:rPr>
+            </w:pPr>
+            <w:r>
+              <w:rPr>
+                <w:sz w:val="28"/>
+                <w:szCs w:val="28"/>
+              </w:rPr>
+              <w:t>bigram</w:t>
+            </w:r>
+          </w:p>
+        </w:tc>
+      </w:tr>
+      <w:tr>
+        <w:tc>
+          <w:tcPr>
+            <w:tcW w:w="2840" w:type="dxa"/>
+          </w:tcPr>
+          <w:p>
+            <w:pPr>
+              <w:jc w:val="center"/>
+              <w:rPr>
+                <w:rFonts w:ascii="Arial" w:hAnsi="Arial" w:cs="Arial"/>
+                <w:sz w:val="18"/>
+                <w:szCs w:val="18"/>
+                <w:rtl/>
+              </w:rPr>
+            </w:pPr>
+            <w:r>
+              <w:rPr>
+                <w:rFonts w:ascii="Arial" w:hAnsi="Arial" w:cs="Arial" w:hint="cs"/>
+                <w:sz w:val="18"/>
+                <w:szCs w:val="18"/>
+                <w:rtl/>
+              </w:rPr>
+              <w:t>170</w:t>
+            </w:r>
+          </w:p>
+        </w:tc>
+        <w:tc>
+          <w:tcPr>
+            <w:tcW w:w="2841" w:type="dxa"/>
+          </w:tcPr>
+          <w:p>
+            <w:pPr>
+              <w:jc w:val="center"/>
+              <w:rPr>
+                <w:rFonts w:ascii="Arial" w:hAnsi="Arial" w:cs="Arial"/>
+                <w:sz w:val="18"/>
+                <w:szCs w:val="18"/>
+                <w:rtl/>
+              </w:rPr>
+            </w:pPr>
+            <w:r>
+              <w:rPr>
+                <w:rFonts w:ascii="Arial" w:hAnsi="Arial" w:cs="Arial" w:hint="cs"/>
+                <w:sz w:val="18"/>
+                <w:szCs w:val="18"/>
+                <w:rtl/>
+              </w:rPr>
+              <w:t>1.0</w:t>
+            </w:r>
+          </w:p>
+        </w:tc>
+        <w:tc>
+          <w:tcPr>
+            <w:tcW w:w="2841" w:type="dxa"/>
+          </w:tcPr>
+          <w:p>
+            <w:pPr>
+              <w:jc w:val="center"/>
+              <w:rPr>
+                <w:rFonts w:ascii="Arial" w:hAnsi="Arial" w:cs="Arial"/>
+                <w:sz w:val="18"/>
+                <w:szCs w:val="18"/>
+                <w:rtl/>
+              </w:rPr>
+            </w:pPr>
+            <w:r>
+              <w:rPr>
+                <w:rFonts w:ascii="Arial" w:hAnsi="Arial" w:cs="Arial"/>
+                <w:sz w:val="18"/>
+                <w:szCs w:val="18"/>
+              </w:rPr>
+              <w:t>smoking tobacco</w:t>
+            </w:r>
+          </w:p>
+        </w:tc>
+      </w:tr>
+      <w:tr>
+        <w:tc>
+          <w:tcPr>
+            <w:tcW w:w="2840" w:type="dxa"/>
+          </w:tcPr>
+          <w:p>
+            <w:pPr>
+              <w:jc w:val="center"/>
+              <w:rPr>
+                <w:rFonts w:ascii="Arial" w:hAnsi="Arial" w:cs="Arial"/>
+                <w:sz w:val="18"/>
+                <w:szCs w:val="18"/>
+                <w:rtl/>
+              </w:rPr>
+            </w:pPr>
+            <w:r>
+              <w:rPr>
+                <w:rFonts w:ascii="Arial" w:hAnsi="Arial" w:cs="Arial" w:hint="cs"/>
+                <w:sz w:val="18"/>
+                <w:szCs w:val="18"/>
+                <w:rtl/>
+              </w:rPr>
+              <w:t>170</w:t>
+            </w:r>
+          </w:p>
+        </w:tc>
+        <w:tc>
+          <w:tcPr>
+            <w:tcW w:w="2841" w:type="dxa"/>
+          </w:tcPr>
+          <w:p>
+            <w:pPr>
+              <w:jc w:val="center"/>
+              <w:rPr>
+                <w:rFonts w:ascii="Arial" w:hAnsi="Arial" w:cs="Arial"/>
+                <w:sz w:val="18"/>
+                <w:szCs w:val="18"/>
+                <w:rtl/>
+              </w:rPr>
+            </w:pPr>
+            <w:r>
+              <w:rPr>
+                <w:rFonts w:ascii="Arial" w:hAnsi="Arial" w:cs="Arial" w:hint="cs"/>
+                <w:sz w:val="18"/>
+                <w:szCs w:val="18"/>
+                <w:rtl/>
+              </w:rPr>
+              <w:t>1.0</w:t>
+            </w:r>
+          </w:p>
+        </w:tc>
+        <w:tc>
+          <w:tcPr>
+            <w:tcW w:w="2841" w:type="dxa"/>
+          </w:tcPr>
+          <w:p>
+            <w:pPr>
+              <w:jc w:val="center"/>
+              <w:rPr>
+                <w:rFonts w:ascii="Arial" w:hAnsi="Arial" w:cs="Arial"/>
+                <w:sz w:val="18"/>
+                <w:szCs w:val="18"/>
+                <w:rtl/>
+              </w:rPr>
+            </w:pPr>
+            <w:r>
+              <w:rPr>
+                <w:rFonts w:ascii="Arial" w:hAnsi="Arial" w:cs="Arial"/>
+                <w:sz w:val="18"/>
+                <w:szCs w:val="18"/>
+              </w:rPr>
+              <w:t xml:space="preserve">contagious Diseases </w:t>
+            </w:r>
+          </w:p>
+        </w:tc>
+      </w:tr>
+      <w:tr>
+        <w:tc>
+          <w:tcPr>
+            <w:tcW w:w="2840" w:type="dxa"/>
+          </w:tcPr>
+          <w:p>
+            <w:pPr>
+              <w:jc w:val="center"/>
+              <w:rPr>
+                <w:rFonts w:ascii="Arial" w:hAnsi="Arial" w:cs="Arial"/>
+                <w:sz w:val="18"/>
+                <w:szCs w:val="18"/>
+                <w:rtl/>
+              </w:rPr>
+            </w:pPr>
+            <w:r>
+              <w:rPr>
+                <w:rFonts w:ascii="Arial" w:hAnsi="Arial" w:cs="Arial" w:hint="cs"/>
+                <w:sz w:val="18"/>
+                <w:szCs w:val="18"/>
+                <w:rtl/>
+              </w:rPr>
+              <w:t>170</w:t>
+            </w:r>
+          </w:p>
+        </w:tc>
+        <w:tc>
+          <w:tcPr>
+            <w:tcW w:w="2841" w:type="dxa"/>
+          </w:tcPr>
+          <w:p>
+            <w:pPr>
+              <w:jc w:val="center"/>
+              <w:rPr>
+                <w:rFonts w:ascii="Arial" w:hAnsi="Arial" w:cs="Arial"/>
+                <w:sz w:val="18"/>
+                <w:szCs w:val="18"/>
+                <w:rtl/>
+              </w:rPr>
+            </w:pPr>
+            <w:r>
+              <w:rPr>
+                <w:rFonts w:ascii="Arial" w:hAnsi="Arial" w:cs="Arial" w:hint="cs"/>
+                <w:sz w:val="18"/>
+                <w:szCs w:val="18"/>
+                <w:rtl/>
+              </w:rPr>
+              <w:t>1.0</w:t>
+            </w:r>
+          </w:p>
+        </w:tc>
+        <w:tc>
+          <w:tcPr>
+            <w:tcW w:w="2841" w:type="dxa"/>
+          </w:tcPr>
+          <w:p>
+            <w:pPr>
+              <w:jc w:val="center"/>
+              <w:rPr>
+                <w:rFonts w:ascii="Arial" w:hAnsi="Arial" w:cs="Arial"/>
+                <w:sz w:val="18"/>
+                <w:szCs w:val="18"/>
+                <w:rtl/>
+              </w:rPr>
+            </w:pPr>
+            <w:r>
+              <w:rPr>
+                <w:rFonts w:ascii="Arial" w:hAnsi="Arial" w:cs="Arial"/>
+                <w:sz w:val="18"/>
+                <w:szCs w:val="18"/>
+              </w:rPr>
+              <w:t>bra vest</w:t>
+            </w:r>
+          </w:p>
+        </w:tc>
+      </w:tr>
+      <w:tr>
+        <w:tc>
+          <w:tcPr>
+            <w:tcW w:w="2840" w:type="dxa"/>
+          </w:tcPr>
+          <w:p>
+            <w:pPr>
+              <w:jc w:val="center"/>
+              <w:rPr>
+                <w:rFonts w:ascii="Arial" w:hAnsi="Arial" w:cs="Arial"/>
+                <w:sz w:val="18"/>
+                <w:szCs w:val="18"/>
+                <w:rtl/>
+              </w:rPr>
+            </w:pPr>
+            <w:r>
+              <w:rPr>
+                <w:rFonts w:ascii="Arial" w:hAnsi="Arial" w:cs="Arial" w:hint="cs"/>
+                <w:sz w:val="18"/>
+                <w:szCs w:val="18"/>
+                <w:rtl/>
+              </w:rPr>
+              <w:t>170</w:t>
+            </w:r>
+          </w:p>
+        </w:tc>
+        <w:tc>
+          <w:tcPr>
+            <w:tcW w:w="2841" w:type="dxa"/>
+          </w:tcPr>
+          <w:p>
+            <w:pPr>
+              <w:jc w:val="center"/>
+              <w:rPr>
+                <w:rFonts w:ascii="Arial" w:hAnsi="Arial" w:cs="Arial"/>
+                <w:sz w:val="18"/>
+                <w:szCs w:val="18"/>
+              </w:rPr>
+            </w:pPr>
+            <w:r>
+              <w:rPr>
+                <w:rFonts w:ascii="Arial" w:hAnsi="Arial" w:cs="Arial" w:hint="cs"/>
+                <w:sz w:val="18"/>
+                <w:szCs w:val="18"/>
+                <w:rtl/>
+              </w:rPr>
+              <w:t>1.0</w:t>
+            </w:r>
+          </w:p>
+        </w:tc>
+        <w:tc>
+          <w:tcPr>
+            <w:tcW w:w="2841" w:type="dxa"/>
+          </w:tcPr>
+          <w:p>
+            <w:pPr>
+              <w:jc w:val="center"/>
+              <w:rPr>
+                <w:rFonts w:ascii="Arial" w:hAnsi="Arial" w:cs="Arial"/>
+                <w:sz w:val="18"/>
+                <w:szCs w:val="18"/>
+                <w:rtl/>
+              </w:rPr>
+            </w:pPr>
+            <w:r>
+              <w:rPr>
+                <w:rFonts w:ascii="Arial" w:hAnsi="Arial" w:cs="Arial"/>
+                <w:sz w:val="18"/>
+                <w:szCs w:val="18"/>
+              </w:rPr>
+              <w:t xml:space="preserve">babe sucking </w:t>
+            </w:r>
+          </w:p>
+        </w:tc>
+      </w:tr>
+      <w:tr>
+        <w:tc>
+          <w:tcPr>
+            <w:tcW w:w="2840" w:type="dxa"/>
+          </w:tcPr>
+          <w:p>
+            <w:pPr>
+              <w:jc w:val="center"/>
+              <w:rPr>
+                <w:rFonts w:ascii="Arial" w:hAnsi="Arial" w:cs="Arial"/>
+                <w:sz w:val="18"/>
+                <w:szCs w:val="18"/>
+                <w:rtl/>
+              </w:rPr>
+            </w:pPr>
+            <w:r>
+              <w:rPr>
+                <w:rFonts w:ascii="Arial" w:hAnsi="Arial" w:cs="Arial" w:hint="cs"/>
+                <w:sz w:val="18"/>
+                <w:szCs w:val="18"/>
+                <w:rtl/>
+              </w:rPr>
+              <w:t>170</w:t>
+            </w:r>
+          </w:p>
+        </w:tc>
+        <w:tc>
+          <w:tcPr>
+            <w:tcW w:w="2841" w:type="dxa"/>
+          </w:tcPr>
+          <w:p>
+            <w:pPr>
+              <w:jc w:val="center"/>
+              <w:rPr>
+                <w:rFonts w:ascii="Arial" w:hAnsi="Arial" w:cs="Arial"/>
+                <w:sz w:val="18"/>
+                <w:szCs w:val="18"/>
+                <w:rtl/>
+              </w:rPr>
+            </w:pPr>
+            <w:r>
+              <w:rPr>
+                <w:rFonts w:ascii="Arial" w:hAnsi="Arial" w:cs="Arial" w:hint="cs"/>
+                <w:sz w:val="18"/>
+                <w:szCs w:val="18"/>
+                <w:rtl/>
+              </w:rPr>
+              <w:t>1.0</w:t>
+            </w:r>
+          </w:p>
+        </w:tc>
+        <w:tc>
+          <w:tcPr>
+            <w:tcW w:w="2841" w:type="dxa"/>
+          </w:tcPr>
+          <w:p>
+            <w:pPr>
+              <w:jc w:val="center"/>
+              <w:rPr>
+                <w:rFonts w:ascii="Arial" w:hAnsi="Arial" w:cs="Arial"/>
+                <w:sz w:val="18"/>
+                <w:szCs w:val="18"/>
+                <w:rtl/>
+              </w:rPr>
+            </w:pPr>
+            <w:r>
+              <w:rPr>
+                <w:rFonts w:ascii="Arial" w:hAnsi="Arial" w:cs="Arial"/>
+                <w:sz w:val="18"/>
+                <w:szCs w:val="18"/>
+              </w:rPr>
+              <w:t xml:space="preserve">MILITARY DUTIES  </w:t>
+            </w:r>
+            <w:r>
+              <w:rPr>
+                <w:rFonts w:ascii="Arial" w:hAnsi="Arial" w:cs="Arial"/>
+                <w:sz w:val="18"/>
+                <w:szCs w:val="18"/>
+                <w:rtl/>
+              </w:rPr>
+              <w:tab/>
+            </w:r>
+          </w:p>
+        </w:tc>
+      </w:tr>
+      <w:tr>
+        <w:tc>
+          <w:tcPr>
+            <w:tcW w:w="2840" w:type="dxa"/>
+          </w:tcPr>
+          <w:p>
+            <w:pPr>
+              <w:jc w:val="center"/>
+              <w:rPr>
+                <w:rFonts w:ascii="Arial" w:hAnsi="Arial" w:cs="Arial"/>
+                <w:sz w:val="18"/>
+                <w:szCs w:val="18"/>
+                <w:rtl/>
+              </w:rPr>
+            </w:pPr>
+            <w:r>
+              <w:rPr>
+                <w:rFonts w:ascii="Arial" w:hAnsi="Arial" w:cs="Arial"/>
+                <w:sz w:val="18"/>
+                <w:szCs w:val="18"/>
+              </w:rPr>
+              <w:t>170</w:t>
+            </w:r>
+          </w:p>
+        </w:tc>
+        <w:tc>
+          <w:tcPr>
+            <w:tcW w:w="2841" w:type="dxa"/>
+          </w:tcPr>
+          <w:p>
+            <w:pPr>
+              <w:jc w:val="center"/>
+              <w:rPr>
+                <w:rFonts w:ascii="Arial" w:hAnsi="Arial" w:cs="Arial"/>
+                <w:sz w:val="18"/>
+                <w:szCs w:val="18"/>
+                <w:rtl/>
+              </w:rPr>
+            </w:pPr>
+            <w:r>
+              <w:rPr>
+                <w:rFonts w:ascii="Arial" w:hAnsi="Arial" w:cs="Arial"/>
+                <w:sz w:val="18"/>
+                <w:szCs w:val="18"/>
+                <w:rtl/>
+              </w:rPr>
+              <w:t>0.9447681140206563</w:t>
+            </w:r>
+          </w:p>
+        </w:tc>
+        <w:tc>
+          <w:tcPr>
+            <w:tcW w:w="2841" w:type="dxa"/>
+          </w:tcPr>
+          <w:p>
+            <w:pPr>
+              <w:jc w:val="center"/>
+              <w:rPr>
+                <w:rFonts w:ascii="Arial" w:hAnsi="Arial" w:cs="Arial"/>
+                <w:sz w:val="18"/>
+                <w:szCs w:val="18"/>
+                <w:rtl/>
+              </w:rPr>
+            </w:pPr>
+            <w:r>
+              <w:rPr>
+                <w:rFonts w:ascii="Arial" w:hAnsi="Arial" w:cs="Arial"/>
+                <w:sz w:val="18"/>
+                <w:szCs w:val="18"/>
+              </w:rPr>
+              <w:t xml:space="preserve">JESUS CHRIST  </w:t>
+            </w:r>
+            <w:r>
+              <w:rPr>
+                <w:rFonts w:ascii="Arial" w:hAnsi="Arial" w:cs="Arial"/>
+                <w:sz w:val="18"/>
+                <w:szCs w:val="18"/>
+                <w:rtl/>
+              </w:rPr>
+              <w:tab/>
+            </w:r>
+          </w:p>
+        </w:tc>
+      </w:tr>
+      <w:tr>
+        <w:tc>
+          <w:tcPr>
+            <w:tcW w:w="2840" w:type="dxa"/>
+          </w:tcPr>
+          <w:p>
+            <w:pPr>
+              <w:jc w:val="center"/>
+              <w:rPr>
+                <w:rFonts w:ascii="Arial" w:hAnsi="Arial" w:cs="Arial"/>
+                <w:sz w:val="18"/>
+                <w:szCs w:val="18"/>
+                <w:rtl/>
+              </w:rPr>
+            </w:pPr>
+            <w:r>
+              <w:rPr>
+                <w:rFonts w:ascii="Arial" w:hAnsi="Arial" w:cs="Arial"/>
+                <w:sz w:val="18"/>
+                <w:szCs w:val="18"/>
+              </w:rPr>
+              <w:t>170</w:t>
+            </w:r>
+          </w:p>
+        </w:tc>
+        <w:tc>
+          <w:tcPr>
+            <w:tcW w:w="2841" w:type="dxa"/>
+          </w:tcPr>
+          <w:p>
+            <w:pPr>
+              <w:jc w:val="center"/>
+              <w:rPr>
+                <w:rFonts w:ascii="Arial" w:hAnsi="Arial" w:cs="Arial"/>
+                <w:sz w:val="18"/>
+                <w:szCs w:val="18"/>
+                <w:rtl/>
+              </w:rPr>
+            </w:pPr>
+            <w:r>
+              <w:rPr>
+                <w:rFonts w:ascii="Arial" w:hAnsi="Arial" w:cs="Arial"/>
+                <w:sz w:val="18"/>
+                <w:szCs w:val="18"/>
+                <w:rtl/>
+              </w:rPr>
+              <w:t>0.9418573159865764</w:t>
+            </w:r>
+          </w:p>
+        </w:tc>
+        <w:tc>
+          <w:tcPr>
+            <w:tcW w:w="2841" w:type="dxa"/>
+          </w:tcPr>
+          <w:p>
+            <w:pPr>
+              <w:jc w:val="center"/>
+              <w:rPr>
+                <w:rFonts w:ascii="Arial" w:hAnsi="Arial" w:cs="Arial"/>
+                <w:sz w:val="18"/>
+                <w:szCs w:val="18"/>
+                <w:rtl/>
+              </w:rPr>
+            </w:pPr>
+            <w:r>
+              <w:rPr>
+                <w:rFonts w:ascii="Arial" w:hAnsi="Arial" w:cs="Arial"/>
+                <w:sz w:val="18"/>
+                <w:szCs w:val="18"/>
+              </w:rPr>
+              <w:t xml:space="preserve">HARVARD COLLEGE  </w:t>
+            </w:r>
+            <w:r>
+              <w:rPr>
+                <w:rFonts w:ascii="Arial" w:hAnsi="Arial" w:cs="Arial"/>
+                <w:sz w:val="18"/>
+                <w:szCs w:val="18"/>
+                <w:rtl/>
+              </w:rPr>
+              <w:tab/>
+            </w:r>
+          </w:p>
+        </w:tc>
+      </w:tr>
+    </w:tbl>
+    <w:p>
+      <w:pPr>
+        <w:jc w:val="right"/>
+        <w:rPr>
+          <w:u w:val="single"/>
         </w:rPr>
       </w:pPr>
     </w:p>
@@ -559,31 +1218,662 @@
       <w:pPr>
         <w:jc w:val="right"/>
         <w:rPr>
-          <w:rFonts w:hint="cs"/>
+          <w:u w:val="single"/>
+        </w:rPr>
+      </w:pPr>
+      <w:r>
+        <w:rPr>
+          <w:u w:val="single"/>
+        </w:rPr>
+        <w:t>Bad Examples</w:t>
+      </w:r>
+    </w:p>
+    <w:tbl>
+      <w:tblPr>
+        <w:tblStyle w:val="TableGrid"/>
+        <w:bidiVisual/>
+        <w:tblW w:w="0" w:type="auto"/>
+        <w:tblLook w:val="04A0"/>
+      </w:tblPr>
+      <w:tblGrid>
+        <w:gridCol w:w="2840"/>
+        <w:gridCol w:w="2841"/>
+        <w:gridCol w:w="2841"/>
+      </w:tblGrid>
+      <w:tr>
+        <w:tc>
+          <w:tcPr>
+            <w:tcW w:w="2840" w:type="dxa"/>
+          </w:tcPr>
+          <w:p>
+            <w:pPr>
+              <w:jc w:val="center"/>
+              <w:rPr>
+                <w:sz w:val="28"/>
+                <w:szCs w:val="28"/>
+              </w:rPr>
+            </w:pPr>
+            <w:r>
+              <w:rPr>
+                <w:sz w:val="28"/>
+                <w:szCs w:val="28"/>
+              </w:rPr>
+              <w:t>decade</w:t>
+            </w:r>
+          </w:p>
+        </w:tc>
+        <w:tc>
+          <w:tcPr>
+            <w:tcW w:w="2841" w:type="dxa"/>
+          </w:tcPr>
+          <w:p>
+            <w:pPr>
+              <w:jc w:val="center"/>
+              <w:rPr>
+                <w:sz w:val="28"/>
+                <w:szCs w:val="28"/>
+              </w:rPr>
+            </w:pPr>
+            <w:proofErr w:type="spellStart"/>
+            <w:r>
+              <w:rPr>
+                <w:sz w:val="28"/>
+                <w:szCs w:val="28"/>
+              </w:rPr>
+              <w:t>n</w:t>
+            </w:r>
+            <w:r>
+              <w:rPr>
+                <w:sz w:val="28"/>
+                <w:szCs w:val="28"/>
+              </w:rPr>
+              <w:t>pmi</w:t>
+            </w:r>
+            <w:proofErr w:type="spellEnd"/>
+          </w:p>
+        </w:tc>
+        <w:tc>
+          <w:tcPr>
+            <w:tcW w:w="2841" w:type="dxa"/>
+          </w:tcPr>
+          <w:p>
+            <w:pPr>
+              <w:jc w:val="center"/>
+              <w:rPr>
+                <w:sz w:val="28"/>
+                <w:szCs w:val="28"/>
+              </w:rPr>
+            </w:pPr>
+            <w:r>
+              <w:rPr>
+                <w:sz w:val="28"/>
+                <w:szCs w:val="28"/>
+              </w:rPr>
+              <w:t>bigram</w:t>
+            </w:r>
+          </w:p>
+        </w:tc>
+      </w:tr>
+      <w:tr>
+        <w:tc>
+          <w:tcPr>
+            <w:tcW w:w="2840" w:type="dxa"/>
+          </w:tcPr>
+          <w:p>
+            <w:pPr>
+              <w:jc w:val="center"/>
+              <w:rPr>
+                <w:rFonts w:ascii="Arial" w:hAnsi="Arial" w:cs="Arial"/>
+                <w:sz w:val="18"/>
+                <w:szCs w:val="18"/>
+                <w:rtl/>
+              </w:rPr>
+            </w:pPr>
+            <w:r>
+              <w:rPr>
+                <w:rFonts w:ascii="Arial" w:hAnsi="Arial" w:cs="Arial"/>
+                <w:sz w:val="18"/>
+                <w:szCs w:val="18"/>
+              </w:rPr>
+              <w:t>170</w:t>
+            </w:r>
+          </w:p>
+        </w:tc>
+        <w:tc>
+          <w:tcPr>
+            <w:tcW w:w="2841" w:type="dxa"/>
+          </w:tcPr>
+          <w:p>
+            <w:pPr>
+              <w:jc w:val="center"/>
+              <w:rPr>
+                <w:rFonts w:ascii="Arial" w:hAnsi="Arial" w:cs="Arial"/>
+                <w:sz w:val="18"/>
+                <w:szCs w:val="18"/>
+                <w:rtl/>
+              </w:rPr>
+            </w:pPr>
+            <w:r>
+              <w:rPr>
+                <w:rFonts w:ascii="Arial" w:hAnsi="Arial" w:cs="Arial"/>
+                <w:sz w:val="18"/>
+                <w:szCs w:val="18"/>
+                <w:rtl/>
+              </w:rPr>
+              <w:t>0.5000927289746182</w:t>
+            </w:r>
+          </w:p>
+        </w:tc>
+        <w:tc>
+          <w:tcPr>
+            <w:tcW w:w="2841" w:type="dxa"/>
+          </w:tcPr>
+          <w:p>
+            <w:pPr>
+              <w:jc w:val="center"/>
+              <w:rPr>
+                <w:rFonts w:ascii="Arial" w:hAnsi="Arial" w:cs="Arial"/>
+                <w:sz w:val="18"/>
+                <w:szCs w:val="18"/>
+                <w:rtl/>
+              </w:rPr>
+            </w:pPr>
+            <w:r>
+              <w:rPr>
+                <w:rFonts w:ascii="Arial" w:hAnsi="Arial" w:cs="Arial"/>
+                <w:sz w:val="18"/>
+                <w:szCs w:val="18"/>
+              </w:rPr>
+              <w:t>scandalous thing</w:t>
+            </w:r>
+          </w:p>
+        </w:tc>
+      </w:tr>
+      <w:tr>
+        <w:tc>
+          <w:tcPr>
+            <w:tcW w:w="2840" w:type="dxa"/>
+          </w:tcPr>
+          <w:p>
+            <w:pPr>
+              <w:jc w:val="center"/>
+              <w:rPr>
+                <w:rFonts w:ascii="Arial" w:hAnsi="Arial" w:cs="Arial"/>
+                <w:sz w:val="18"/>
+                <w:szCs w:val="18"/>
+                <w:rtl/>
+              </w:rPr>
+            </w:pPr>
+            <w:r>
+              <w:rPr>
+                <w:rFonts w:ascii="Arial" w:hAnsi="Arial" w:cs="Arial"/>
+                <w:sz w:val="18"/>
+                <w:szCs w:val="18"/>
+              </w:rPr>
+              <w:t>170</w:t>
+            </w:r>
+          </w:p>
+        </w:tc>
+        <w:tc>
+          <w:tcPr>
+            <w:tcW w:w="2841" w:type="dxa"/>
+          </w:tcPr>
+          <w:p>
+            <w:pPr>
+              <w:jc w:val="center"/>
+              <w:rPr>
+                <w:rFonts w:ascii="Arial" w:hAnsi="Arial" w:cs="Arial"/>
+                <w:sz w:val="18"/>
+                <w:szCs w:val="18"/>
+                <w:rtl/>
+              </w:rPr>
+            </w:pPr>
+            <w:r>
+              <w:rPr>
+                <w:rFonts w:ascii="Arial" w:hAnsi="Arial" w:cs="Arial"/>
+                <w:sz w:val="18"/>
+                <w:szCs w:val="18"/>
+                <w:rtl/>
+              </w:rPr>
+              <w:t>0.5007369686313973</w:t>
+            </w:r>
+          </w:p>
+        </w:tc>
+        <w:tc>
+          <w:tcPr>
+            <w:tcW w:w="2841" w:type="dxa"/>
+          </w:tcPr>
+          <w:p>
+            <w:pPr>
+              <w:jc w:val="center"/>
+              <w:rPr>
+                <w:rFonts w:ascii="Arial" w:hAnsi="Arial" w:cs="Arial"/>
+                <w:sz w:val="18"/>
+                <w:szCs w:val="18"/>
+                <w:rtl/>
+              </w:rPr>
+            </w:pPr>
+            <w:proofErr w:type="spellStart"/>
+            <w:r>
+              <w:rPr>
+                <w:rFonts w:ascii="Arial" w:hAnsi="Arial" w:cs="Arial"/>
+                <w:sz w:val="18"/>
+                <w:szCs w:val="18"/>
+              </w:rPr>
+              <w:t>Altho</w:t>
+            </w:r>
+            <w:proofErr w:type="spellEnd"/>
+            <w:r>
+              <w:rPr>
+                <w:rFonts w:ascii="Arial" w:hAnsi="Arial" w:cs="Arial"/>
+                <w:sz w:val="18"/>
+                <w:szCs w:val="18"/>
+              </w:rPr>
+              <w:t xml:space="preserve"> '</w:t>
+            </w:r>
+          </w:p>
+        </w:tc>
+      </w:tr>
+      <w:tr>
+        <w:tc>
+          <w:tcPr>
+            <w:tcW w:w="2840" w:type="dxa"/>
+          </w:tcPr>
+          <w:p>
+            <w:pPr>
+              <w:jc w:val="center"/>
+              <w:rPr>
+                <w:rFonts w:ascii="Arial" w:hAnsi="Arial" w:cs="Arial"/>
+                <w:sz w:val="18"/>
+                <w:szCs w:val="18"/>
+                <w:rtl/>
+              </w:rPr>
+            </w:pPr>
+            <w:r>
+              <w:rPr>
+                <w:rFonts w:ascii="Arial" w:hAnsi="Arial" w:cs="Arial"/>
+                <w:sz w:val="18"/>
+                <w:szCs w:val="18"/>
+              </w:rPr>
+              <w:t>170</w:t>
+            </w:r>
+          </w:p>
+        </w:tc>
+        <w:tc>
+          <w:tcPr>
+            <w:tcW w:w="2841" w:type="dxa"/>
+          </w:tcPr>
+          <w:p>
+            <w:pPr>
+              <w:jc w:val="center"/>
+              <w:rPr>
+                <w:rFonts w:ascii="Arial" w:hAnsi="Arial" w:cs="Arial"/>
+                <w:sz w:val="18"/>
+                <w:szCs w:val="18"/>
+                <w:rtl/>
+              </w:rPr>
+            </w:pPr>
+            <w:r>
+              <w:rPr>
+                <w:rFonts w:ascii="Arial" w:hAnsi="Arial" w:cs="Arial"/>
+                <w:sz w:val="18"/>
+                <w:szCs w:val="18"/>
+                <w:rtl/>
+              </w:rPr>
+              <w:t>0.5008472380534792</w:t>
+            </w:r>
+          </w:p>
+        </w:tc>
+        <w:tc>
+          <w:tcPr>
+            <w:tcW w:w="2841" w:type="dxa"/>
+          </w:tcPr>
+          <w:p>
+            <w:pPr>
+              <w:jc w:val="center"/>
+              <w:rPr>
+                <w:rFonts w:ascii="Arial" w:hAnsi="Arial" w:cs="Arial"/>
+                <w:sz w:val="18"/>
+                <w:szCs w:val="18"/>
+                <w:rtl/>
+              </w:rPr>
+            </w:pPr>
+            <w:r>
+              <w:rPr>
+                <w:rFonts w:ascii="Arial" w:hAnsi="Arial" w:cs="Arial"/>
+                <w:sz w:val="18"/>
+                <w:szCs w:val="18"/>
+              </w:rPr>
+              <w:t>Affliction makes</w:t>
+            </w:r>
+          </w:p>
+        </w:tc>
+      </w:tr>
+      <w:tr>
+        <w:tc>
+          <w:tcPr>
+            <w:tcW w:w="2840" w:type="dxa"/>
+          </w:tcPr>
+          <w:p>
+            <w:pPr>
+              <w:jc w:val="center"/>
+              <w:rPr>
+                <w:rFonts w:ascii="Arial" w:hAnsi="Arial" w:cs="Arial"/>
+                <w:sz w:val="18"/>
+                <w:szCs w:val="18"/>
+                <w:rtl/>
+              </w:rPr>
+            </w:pPr>
+            <w:r>
+              <w:rPr>
+                <w:rFonts w:ascii="Arial" w:hAnsi="Arial" w:cs="Arial"/>
+                <w:sz w:val="18"/>
+                <w:szCs w:val="18"/>
+              </w:rPr>
+              <w:t>170</w:t>
+            </w:r>
+          </w:p>
+        </w:tc>
+        <w:tc>
+          <w:tcPr>
+            <w:tcW w:w="2841" w:type="dxa"/>
+          </w:tcPr>
+          <w:p>
+            <w:pPr>
+              <w:jc w:val="center"/>
+              <w:rPr>
+                <w:rFonts w:ascii="Arial" w:hAnsi="Arial" w:cs="Arial"/>
+                <w:sz w:val="18"/>
+                <w:szCs w:val="18"/>
+                <w:rtl/>
+              </w:rPr>
+            </w:pPr>
+            <w:r>
+              <w:rPr>
+                <w:rFonts w:ascii="Arial" w:hAnsi="Arial" w:cs="Arial"/>
+                <w:sz w:val="18"/>
+                <w:szCs w:val="18"/>
+                <w:rtl/>
+              </w:rPr>
+              <w:t>0.5021682442821844</w:t>
+            </w:r>
+          </w:p>
+        </w:tc>
+        <w:tc>
+          <w:tcPr>
+            <w:tcW w:w="2841" w:type="dxa"/>
+          </w:tcPr>
+          <w:p>
+            <w:pPr>
+              <w:jc w:val="center"/>
+              <w:rPr>
+                <w:rFonts w:ascii="Arial" w:hAnsi="Arial" w:cs="Arial"/>
+                <w:sz w:val="18"/>
+                <w:szCs w:val="18"/>
+                <w:rtl/>
+              </w:rPr>
+            </w:pPr>
+            <w:r>
+              <w:rPr>
+                <w:rFonts w:ascii="Arial" w:hAnsi="Arial" w:cs="Arial"/>
+                <w:sz w:val="18"/>
+                <w:szCs w:val="18"/>
+              </w:rPr>
+              <w:t>little provident</w:t>
+            </w:r>
+          </w:p>
+        </w:tc>
+      </w:tr>
+      <w:tr>
+        <w:tc>
+          <w:tcPr>
+            <w:tcW w:w="2840" w:type="dxa"/>
+          </w:tcPr>
+          <w:p>
+            <w:pPr>
+              <w:jc w:val="center"/>
+              <w:rPr>
+                <w:rFonts w:ascii="Arial" w:hAnsi="Arial" w:cs="Arial"/>
+                <w:sz w:val="18"/>
+                <w:szCs w:val="18"/>
+                <w:rtl/>
+              </w:rPr>
+            </w:pPr>
+            <w:r>
+              <w:rPr>
+                <w:rFonts w:ascii="Arial" w:hAnsi="Arial" w:cs="Arial"/>
+                <w:sz w:val="18"/>
+                <w:szCs w:val="18"/>
+              </w:rPr>
+              <w:t>170</w:t>
+            </w:r>
+          </w:p>
+        </w:tc>
+        <w:tc>
+          <w:tcPr>
+            <w:tcW w:w="2841" w:type="dxa"/>
+          </w:tcPr>
+          <w:p>
+            <w:pPr>
+              <w:jc w:val="center"/>
+              <w:rPr>
+                <w:rFonts w:ascii="Arial" w:hAnsi="Arial" w:cs="Arial"/>
+                <w:sz w:val="18"/>
+                <w:szCs w:val="18"/>
+                <w:rtl/>
+              </w:rPr>
+            </w:pPr>
+            <w:r>
+              <w:rPr>
+                <w:rFonts w:ascii="Arial" w:hAnsi="Arial" w:cs="Arial"/>
+                <w:sz w:val="18"/>
+                <w:szCs w:val="18"/>
+                <w:rtl/>
+              </w:rPr>
+              <w:t>0.5026132435321512</w:t>
+            </w:r>
+          </w:p>
+        </w:tc>
+        <w:tc>
+          <w:tcPr>
+            <w:tcW w:w="2841" w:type="dxa"/>
+          </w:tcPr>
+          <w:p>
+            <w:pPr>
+              <w:jc w:val="center"/>
+              <w:rPr>
+                <w:rFonts w:ascii="Arial" w:hAnsi="Arial" w:cs="Arial"/>
+                <w:sz w:val="18"/>
+                <w:szCs w:val="18"/>
+                <w:rtl/>
+              </w:rPr>
+            </w:pPr>
+            <w:r>
+              <w:rPr>
+                <w:rFonts w:ascii="Arial" w:hAnsi="Arial" w:cs="Arial"/>
+                <w:sz w:val="18"/>
+                <w:szCs w:val="18"/>
+                <w:rtl/>
+              </w:rPr>
+              <w:t xml:space="preserve">&gt; </w:t>
+            </w:r>
+            <w:proofErr w:type="spellStart"/>
+            <w:r>
+              <w:rPr>
+                <w:rFonts w:ascii="Arial" w:hAnsi="Arial" w:cs="Arial"/>
+                <w:sz w:val="18"/>
+                <w:szCs w:val="18"/>
+              </w:rPr>
+              <w:t>ind</w:t>
+            </w:r>
+            <w:proofErr w:type="spellEnd"/>
+          </w:p>
+        </w:tc>
+      </w:tr>
+      <w:tr>
+        <w:tc>
+          <w:tcPr>
+            <w:tcW w:w="2840" w:type="dxa"/>
+          </w:tcPr>
+          <w:p>
+            <w:pPr>
+              <w:jc w:val="center"/>
+              <w:rPr>
+                <w:rFonts w:ascii="Arial" w:hAnsi="Arial" w:cs="Arial"/>
+                <w:sz w:val="18"/>
+                <w:szCs w:val="18"/>
+                <w:rtl/>
+              </w:rPr>
+            </w:pPr>
+            <w:r>
+              <w:rPr>
+                <w:rFonts w:ascii="Arial" w:hAnsi="Arial" w:cs="Arial"/>
+                <w:sz w:val="18"/>
+                <w:szCs w:val="18"/>
+              </w:rPr>
+              <w:t>170</w:t>
+            </w:r>
+          </w:p>
+        </w:tc>
+        <w:tc>
+          <w:tcPr>
+            <w:tcW w:w="2841" w:type="dxa"/>
+          </w:tcPr>
+          <w:p>
+            <w:pPr>
+              <w:jc w:val="center"/>
+              <w:rPr>
+                <w:rFonts w:ascii="Arial" w:hAnsi="Arial" w:cs="Arial"/>
+                <w:sz w:val="18"/>
+                <w:szCs w:val="18"/>
+                <w:rtl/>
+              </w:rPr>
+            </w:pPr>
+            <w:r>
+              <w:rPr>
+                <w:rFonts w:ascii="Arial" w:hAnsi="Arial" w:cs="Arial"/>
+                <w:sz w:val="18"/>
+                <w:szCs w:val="18"/>
+                <w:rtl/>
+              </w:rPr>
+              <w:t>0.5032098954527111</w:t>
+            </w:r>
+          </w:p>
+        </w:tc>
+        <w:tc>
+          <w:tcPr>
+            <w:tcW w:w="2841" w:type="dxa"/>
+          </w:tcPr>
+          <w:p>
+            <w:pPr>
+              <w:jc w:val="center"/>
+              <w:rPr>
+                <w:rFonts w:ascii="Arial" w:hAnsi="Arial" w:cs="Arial"/>
+                <w:sz w:val="18"/>
+                <w:szCs w:val="18"/>
+                <w:rtl/>
+              </w:rPr>
+            </w:pPr>
+            <w:r>
+              <w:rPr>
+                <w:rFonts w:ascii="Arial" w:hAnsi="Arial" w:cs="Arial"/>
+                <w:sz w:val="18"/>
+                <w:szCs w:val="18"/>
+              </w:rPr>
+              <w:t>page 88</w:t>
+            </w:r>
+          </w:p>
+        </w:tc>
+      </w:tr>
+      <w:tr>
+        <w:tc>
+          <w:tcPr>
+            <w:tcW w:w="2840" w:type="dxa"/>
+          </w:tcPr>
+          <w:p>
+            <w:pPr>
+              <w:jc w:val="center"/>
+              <w:rPr>
+                <w:rFonts w:ascii="Arial" w:hAnsi="Arial" w:cs="Arial"/>
+                <w:sz w:val="18"/>
+                <w:szCs w:val="18"/>
+                <w:rtl/>
+              </w:rPr>
+            </w:pPr>
+            <w:r>
+              <w:rPr>
+                <w:rFonts w:ascii="Arial" w:hAnsi="Arial" w:cs="Arial"/>
+                <w:sz w:val="18"/>
+                <w:szCs w:val="18"/>
+              </w:rPr>
+              <w:t>170</w:t>
+            </w:r>
+          </w:p>
+        </w:tc>
+        <w:tc>
+          <w:tcPr>
+            <w:tcW w:w="2841" w:type="dxa"/>
+          </w:tcPr>
+          <w:p>
+            <w:pPr>
+              <w:jc w:val="center"/>
+              <w:rPr>
+                <w:rFonts w:ascii="Arial" w:hAnsi="Arial" w:cs="Arial"/>
+                <w:sz w:val="18"/>
+                <w:szCs w:val="18"/>
+                <w:rtl/>
+              </w:rPr>
+            </w:pPr>
+            <w:r>
+              <w:rPr>
+                <w:rFonts w:ascii="Arial" w:hAnsi="Arial" w:cs="Arial"/>
+                <w:sz w:val="18"/>
+                <w:szCs w:val="18"/>
+                <w:rtl/>
+              </w:rPr>
+              <w:t>0.5036524357700779</w:t>
+            </w:r>
+          </w:p>
+        </w:tc>
+        <w:tc>
+          <w:tcPr>
+            <w:tcW w:w="2841" w:type="dxa"/>
+          </w:tcPr>
+          <w:p>
+            <w:pPr>
+              <w:jc w:val="center"/>
+              <w:rPr>
+                <w:rFonts w:ascii="Arial" w:hAnsi="Arial" w:cs="Arial"/>
+                <w:sz w:val="18"/>
+                <w:szCs w:val="18"/>
+                <w:rtl/>
+              </w:rPr>
+            </w:pPr>
+            <w:r>
+              <w:rPr>
+                <w:rFonts w:ascii="Arial" w:hAnsi="Arial" w:cs="Arial"/>
+                <w:sz w:val="18"/>
+                <w:szCs w:val="18"/>
+              </w:rPr>
+              <w:t>Book II</w:t>
+            </w:r>
+          </w:p>
+        </w:tc>
+      </w:tr>
+    </w:tbl>
+    <w:p>
+      <w:pPr>
+        <w:rPr>
           <w:u w:val="single"/>
           <w:rtl/>
         </w:rPr>
       </w:pPr>
-      <w:r>
-        <w:rPr>
-          <w:u w:val="single"/>
-        </w:rPr>
-        <w:t>Good Example</w:t>
-      </w:r>
-      <w:r>
-        <w:rPr>
-          <w:u w:val="single"/>
-        </w:rPr>
-        <w:t>s</w:t>
-      </w:r>
     </w:p>
     <w:p>
       <w:pPr>
         <w:jc w:val="right"/>
         <w:rPr>
-          <w:rFonts w:hint="cs"/>
           <w:u w:val="single"/>
-          <w:rtl/>
         </w:rPr>
       </w:pPr>
     </w:p>
@@ -592,7 +1882,6 @@
         <w:jc w:val="right"/>
         <w:rPr>
           <w:u w:val="single"/>
-          <w:rtl/>
         </w:rPr>
       </w:pPr>
     </w:p>
@@ -600,92 +1889,11 @@
       <w:pPr>
         <w:jc w:val="right"/>
         <w:rPr>
-          <w:u w:val="single"/>
-        </w:rPr>
-      </w:pPr>
-    </w:p>
-    <w:p>
-      <w:pPr>
-        <w:jc w:val="right"/>
-        <w:rPr>
-          <w:u w:val="single"/>
-        </w:rPr>
-      </w:pPr>
-      <w:r>
-        <w:rPr>
-          <w:u w:val="single"/>
-        </w:rPr>
-        <w:t>Bad Examples</w:t>
-      </w:r>
-    </w:p>
-    <w:p>
-      <w:pPr>
-        <w:jc w:val="right"/>
-        <w:rPr>
-          <w:u w:val="single"/>
-        </w:rPr>
-      </w:pPr>
-    </w:p>
-    <w:p>
-      <w:pPr>
-        <w:jc w:val="center"/>
-        <w:rPr>
-          <w:u w:val="single"/>
-        </w:rPr>
-      </w:pPr>
-    </w:p>
-    <w:p>
-      <w:pPr>
-        <w:jc w:val="right"/>
-        <w:rPr>
-          <w:u w:val="single"/>
-          <w:rtl/>
-        </w:rPr>
-      </w:pPr>
-      <w:r>
-        <w:rPr>
-          <w:u w:val="single"/>
-        </w:rPr>
-        <w:t>W</w:t>
-      </w:r>
-      <w:r>
-        <w:rPr>
-          <w:u w:val="single"/>
-        </w:rPr>
-        <w:t>hy wrong collocations were extracted?</w:t>
-      </w:r>
-    </w:p>
-    <w:p>
-      <w:pPr>
-        <w:jc w:val="right"/>
-        <w:rPr>
-          <w:u w:val="single"/>
-        </w:rPr>
-      </w:pPr>
-    </w:p>
-    <w:p>
-      <w:pPr>
-        <w:jc w:val="right"/>
-        <w:rPr>
-          <w:u w:val="single"/>
-        </w:rPr>
-      </w:pPr>
-    </w:p>
-    <w:p>
-      <w:pPr>
-        <w:jc w:val="right"/>
-        <w:rPr>
-          <w:u w:val="single"/>
-        </w:rPr>
-      </w:pPr>
-    </w:p>
-    <w:p>
-      <w:pPr>
-        <w:jc w:val="right"/>
-        <w:rPr>
+          <w:rFonts w:hint="cs"/>
           <w:sz w:val="32"/>
           <w:szCs w:val="32"/>
           <w:u w:val="single"/>
+          <w:rtl/>
         </w:rPr>
       </w:pPr>
       <w:proofErr w:type="spellStart"/>
@@ -716,136 +1924,1481 @@
         </w:rPr>
         <w:t xml:space="preserve"> [2.4 GB] [252,069,581]</w:t>
       </w:r>
-    </w:p>
-    <w:p>
-      <w:pPr>
-        <w:jc w:val="right"/>
-        <w:rPr>
-          <w:u w:val="single"/>
-        </w:rPr>
-      </w:pPr>
-      <w:r>
-        <w:rPr>
-          <w:u w:val="single"/>
-        </w:rPr>
-        <w:t>How did we run this?</w:t>
-      </w:r>
-    </w:p>
-    <w:p>
-      <w:pPr>
-        <w:jc w:val="right"/>
-        <w:rPr>
-          <w:u w:val="single"/>
-        </w:rPr>
-      </w:pPr>
-    </w:p>
-    <w:p>
-      <w:pPr>
-        <w:jc w:val="right"/>
-        <w:rPr>
-          <w:u w:val="single"/>
-          <w:rtl/>
-        </w:rPr>
-      </w:pPr>
-      <w:r>
-        <w:rPr>
-          <w:u w:val="single"/>
-        </w:rPr>
-        <w:lastRenderedPageBreak/>
-        <w:t>Good Example</w:t>
-      </w:r>
-      <w:r>
-        <w:rPr>
-          <w:u w:val="single"/>
-        </w:rPr>
-        <w:t>s</w:t>
-      </w:r>
-    </w:p>
-    <w:p>
-      <w:pPr>
-        <w:jc w:val="right"/>
-        <w:rPr>
-          <w:u w:val="single"/>
-          <w:rtl/>
-        </w:rPr>
-      </w:pPr>
-    </w:p>
-    <w:p>
-      <w:pPr>
-        <w:jc w:val="right"/>
-        <w:rPr>
-          <w:u w:val="single"/>
-        </w:rPr>
-      </w:pPr>
-    </w:p>
-    <w:p>
-      <w:pPr>
-        <w:jc w:val="right"/>
-        <w:rPr>
-          <w:u w:val="single"/>
-        </w:rPr>
-      </w:pPr>
-      <w:r>
-        <w:rPr>
-          <w:u w:val="single"/>
-        </w:rPr>
-        <w:t>Bad Examples</w:t>
-      </w:r>
-    </w:p>
-    <w:p>
-      <w:pPr>
-        <w:jc w:val="right"/>
-        <w:rPr>
-          <w:u w:val="single"/>
-        </w:rPr>
-      </w:pPr>
-    </w:p>
-    <w:p>
-      <w:pPr>
-        <w:jc w:val="center"/>
-        <w:rPr>
-          <w:u w:val="single"/>
-        </w:rPr>
-      </w:pPr>
-    </w:p>
-    <w:p>
-      <w:pPr>
-        <w:jc w:val="right"/>
-        <w:rPr>
-          <w:u w:val="single"/>
-          <w:rtl/>
-        </w:rPr>
-      </w:pPr>
-      <w:r>
-        <w:rPr>
-          <w:u w:val="single"/>
-        </w:rPr>
-        <w:t>W</w:t>
-      </w:r>
-      <w:r>
-        <w:rPr>
-          <w:u w:val="single"/>
-        </w:rPr>
-        <w:t>hy wrong collocations were extracted?</w:t>
-      </w:r>
-    </w:p>
-    <w:p>
-      <w:pPr>
-        <w:jc w:val="right"/>
-        <w:rPr>
-          <w:u w:val="single"/>
-        </w:rPr>
-      </w:pPr>
-    </w:p>
-    <w:p>
-      <w:pPr>
-        <w:jc w:val="right"/>
+      <w:r>
         <w:rPr>
           <w:sz w:val="32"/>
           <w:szCs w:val="32"/>
           <w:u w:val="single"/>
         </w:rPr>
-      </w:pPr>
+        <w:t xml:space="preserve"> – 39 minutes</w:t>
+      </w:r>
+    </w:p>
+    <w:p>
+      <w:pPr>
+        <w:jc w:val="right"/>
+        <w:rPr>
+          <w:u w:val="single"/>
+        </w:rPr>
+      </w:pPr>
+      <w:r>
+        <w:rPr>
+          <w:u w:val="single"/>
+        </w:rPr>
+        <w:t>How did we run this?</w:t>
+      </w:r>
+    </w:p>
+    <w:p>
+      <w:pPr>
+        <w:jc w:val="right"/>
+        <w:rPr>
+          <w:sz w:val="16"/>
+          <w:szCs w:val="16"/>
+          <w:rtl/>
+        </w:rPr>
+      </w:pPr>
+      <w:r>
+        <w:rPr>
+          <w:sz w:val="16"/>
+          <w:szCs w:val="16"/>
+          <w:rtl/>
+        </w:rPr>
+        <w:t xml:space="preserve">0.5 0.2 </w:t>
+      </w:r>
+      <w:proofErr w:type="spellStart"/>
+      <w:r>
+        <w:rPr>
+          <w:sz w:val="16"/>
+          <w:szCs w:val="16"/>
+        </w:rPr>
+        <w:t>heb</w:t>
+      </w:r>
+      <w:proofErr w:type="spellEnd"/>
+      <w:r>
+        <w:rPr>
+          <w:sz w:val="16"/>
+          <w:szCs w:val="16"/>
+        </w:rPr>
+        <w:t xml:space="preserve"> 1 s3://datasets.elasticmapreduce/ngrams/books/20090715/heb-all/2gram/data</w:t>
+      </w:r>
+    </w:p>
+    <w:p>
+      <w:pPr>
+        <w:jc w:val="right"/>
+        <w:rPr>
+          <w:u w:val="single"/>
+          <w:rtl/>
+        </w:rPr>
+      </w:pPr>
+      <w:r>
+        <w:rPr>
+          <w:u w:val="single"/>
+        </w:rPr>
+        <w:t>Good Example</w:t>
+      </w:r>
+      <w:r>
+        <w:rPr>
+          <w:u w:val="single"/>
+        </w:rPr>
+        <w:t>s</w:t>
+      </w:r>
+    </w:p>
+    <w:tbl>
+      <w:tblPr>
+        <w:tblStyle w:val="TableGrid"/>
+        <w:bidiVisual/>
+        <w:tblW w:w="0" w:type="auto"/>
+        <w:tblLook w:val="04A0"/>
+      </w:tblPr>
+      <w:tblGrid>
+        <w:gridCol w:w="2840"/>
+        <w:gridCol w:w="2841"/>
+        <w:gridCol w:w="2841"/>
+      </w:tblGrid>
+      <w:tr>
+        <w:tc>
+          <w:tcPr>
+            <w:tcW w:w="2840" w:type="dxa"/>
+          </w:tcPr>
+          <w:p>
+            <w:pPr>
+              <w:jc w:val="center"/>
+              <w:rPr>
+                <w:sz w:val="28"/>
+                <w:szCs w:val="28"/>
+              </w:rPr>
+            </w:pPr>
+            <w:r>
+              <w:rPr>
+                <w:sz w:val="28"/>
+                <w:szCs w:val="28"/>
+              </w:rPr>
+              <w:t>decade</w:t>
+            </w:r>
+          </w:p>
+        </w:tc>
+        <w:tc>
+          <w:tcPr>
+            <w:tcW w:w="2841" w:type="dxa"/>
+          </w:tcPr>
+          <w:p>
+            <w:pPr>
+              <w:jc w:val="center"/>
+              <w:rPr>
+                <w:sz w:val="28"/>
+                <w:szCs w:val="28"/>
+              </w:rPr>
+            </w:pPr>
+            <w:proofErr w:type="spellStart"/>
+            <w:r>
+              <w:rPr>
+                <w:sz w:val="28"/>
+                <w:szCs w:val="28"/>
+              </w:rPr>
+              <w:t>npmi</w:t>
+            </w:r>
+            <w:proofErr w:type="spellEnd"/>
+          </w:p>
+        </w:tc>
+        <w:tc>
+          <w:tcPr>
+            <w:tcW w:w="2841" w:type="dxa"/>
+          </w:tcPr>
+          <w:p>
+            <w:pPr>
+              <w:jc w:val="center"/>
+              <w:rPr>
+                <w:sz w:val="28"/>
+                <w:szCs w:val="28"/>
+              </w:rPr>
+            </w:pPr>
+            <w:r>
+              <w:rPr>
+                <w:sz w:val="28"/>
+                <w:szCs w:val="28"/>
+              </w:rPr>
+              <w:t>bigram</w:t>
+            </w:r>
+          </w:p>
+        </w:tc>
+      </w:tr>
+      <w:tr>
+        <w:tc>
+          <w:tcPr>
+            <w:tcW w:w="2840" w:type="dxa"/>
+          </w:tcPr>
+          <w:p>
+            <w:pPr>
+              <w:jc w:val="center"/>
+              <w:rPr>
+                <w:rFonts w:ascii="Arial" w:hAnsi="Arial" w:cs="Arial"/>
+                <w:sz w:val="18"/>
+                <w:szCs w:val="18"/>
+                <w:rtl/>
+              </w:rPr>
+            </w:pPr>
+            <w:r>
+              <w:rPr>
+                <w:rFonts w:ascii="Arial" w:hAnsi="Arial" w:cs="Arial"/>
+                <w:sz w:val="18"/>
+                <w:szCs w:val="18"/>
+                <w:rtl/>
+              </w:rPr>
+              <w:t>169</w:t>
+            </w:r>
+          </w:p>
+        </w:tc>
+        <w:tc>
+          <w:tcPr>
+            <w:tcW w:w="2841" w:type="dxa"/>
+          </w:tcPr>
+          <w:p>
+            <w:pPr>
+              <w:jc w:val="center"/>
+              <w:rPr>
+                <w:rFonts w:ascii="Arial" w:hAnsi="Arial" w:cs="Arial"/>
+                <w:sz w:val="18"/>
+                <w:szCs w:val="18"/>
+                <w:rtl/>
+              </w:rPr>
+            </w:pPr>
+            <w:r>
+              <w:rPr>
+                <w:rFonts w:ascii="Arial" w:hAnsi="Arial" w:cs="Arial"/>
+                <w:sz w:val="18"/>
+                <w:szCs w:val="18"/>
+                <w:rtl/>
+              </w:rPr>
+              <w:t>1.0</w:t>
+            </w:r>
+          </w:p>
+        </w:tc>
+        <w:tc>
+          <w:tcPr>
+            <w:tcW w:w="2841" w:type="dxa"/>
+          </w:tcPr>
+          <w:p>
+            <w:pPr>
+              <w:jc w:val="center"/>
+              <w:rPr>
+                <w:rFonts w:ascii="Arial" w:hAnsi="Arial" w:cs="Arial"/>
+                <w:sz w:val="18"/>
+                <w:szCs w:val="18"/>
+                <w:rtl/>
+              </w:rPr>
+            </w:pPr>
+            <w:r>
+              <w:rPr>
+                <w:rFonts w:ascii="Arial" w:hAnsi="Arial" w:cs="Arial"/>
+                <w:sz w:val="18"/>
+                <w:szCs w:val="18"/>
+                <w:rtl/>
+              </w:rPr>
+              <w:t>תרתי משמע</w:t>
+            </w:r>
+          </w:p>
+        </w:tc>
+      </w:tr>
+      <w:tr>
+        <w:tc>
+          <w:tcPr>
+            <w:tcW w:w="2840" w:type="dxa"/>
+          </w:tcPr>
+          <w:p>
+            <w:pPr>
+              <w:jc w:val="center"/>
+              <w:rPr>
+                <w:rFonts w:ascii="Arial" w:hAnsi="Arial" w:cs="Arial"/>
+                <w:sz w:val="18"/>
+                <w:szCs w:val="18"/>
+                <w:rtl/>
+              </w:rPr>
+            </w:pPr>
+            <w:r>
+              <w:rPr>
+                <w:rFonts w:ascii="Arial" w:hAnsi="Arial" w:cs="Arial"/>
+                <w:sz w:val="18"/>
+                <w:szCs w:val="18"/>
+                <w:rtl/>
+              </w:rPr>
+              <w:t>169</w:t>
+            </w:r>
+          </w:p>
+        </w:tc>
+        <w:tc>
+          <w:tcPr>
+            <w:tcW w:w="2841" w:type="dxa"/>
+          </w:tcPr>
+          <w:p>
+            <w:pPr>
+              <w:jc w:val="center"/>
+              <w:rPr>
+                <w:rFonts w:ascii="Arial" w:hAnsi="Arial" w:cs="Arial"/>
+                <w:sz w:val="18"/>
+                <w:szCs w:val="18"/>
+                <w:rtl/>
+              </w:rPr>
+            </w:pPr>
+            <w:r>
+              <w:rPr>
+                <w:rFonts w:ascii="Arial" w:hAnsi="Arial" w:cs="Arial"/>
+                <w:sz w:val="18"/>
+                <w:szCs w:val="18"/>
+                <w:rtl/>
+              </w:rPr>
+              <w:t>1.0</w:t>
+            </w:r>
+          </w:p>
+        </w:tc>
+        <w:tc>
+          <w:tcPr>
+            <w:tcW w:w="2841" w:type="dxa"/>
+          </w:tcPr>
+          <w:p>
+            <w:pPr>
+              <w:jc w:val="center"/>
+              <w:rPr>
+                <w:rFonts w:ascii="Arial" w:hAnsi="Arial" w:cs="Arial"/>
+                <w:sz w:val="18"/>
+                <w:szCs w:val="18"/>
+                <w:rtl/>
+              </w:rPr>
+            </w:pPr>
+            <w:r>
+              <w:rPr>
+                <w:rFonts w:ascii="Arial" w:hAnsi="Arial" w:cs="Arial"/>
+                <w:sz w:val="18"/>
+                <w:szCs w:val="18"/>
+                <w:rtl/>
+              </w:rPr>
+              <w:t>תכנון ופיתוח</w:t>
+            </w:r>
+          </w:p>
+        </w:tc>
+      </w:tr>
+      <w:tr>
+        <w:tc>
+          <w:tcPr>
+            <w:tcW w:w="2840" w:type="dxa"/>
+          </w:tcPr>
+          <w:p>
+            <w:pPr>
+              <w:jc w:val="center"/>
+              <w:rPr>
+                <w:rFonts w:ascii="Arial" w:hAnsi="Arial" w:cs="Arial"/>
+                <w:sz w:val="18"/>
+                <w:szCs w:val="18"/>
+                <w:rtl/>
+              </w:rPr>
+            </w:pPr>
+            <w:r>
+              <w:rPr>
+                <w:rFonts w:ascii="Arial" w:hAnsi="Arial" w:cs="Arial" w:hint="cs"/>
+                <w:sz w:val="18"/>
+                <w:szCs w:val="18"/>
+                <w:rtl/>
+              </w:rPr>
+              <w:t>169</w:t>
+            </w:r>
+          </w:p>
+        </w:tc>
+        <w:tc>
+          <w:tcPr>
+            <w:tcW w:w="2841" w:type="dxa"/>
+          </w:tcPr>
+          <w:p>
+            <w:pPr>
+              <w:jc w:val="center"/>
+              <w:rPr>
+                <w:rFonts w:ascii="Arial" w:hAnsi="Arial" w:cs="Arial"/>
+                <w:sz w:val="18"/>
+                <w:szCs w:val="18"/>
+                <w:rtl/>
+              </w:rPr>
+            </w:pPr>
+            <w:r>
+              <w:rPr>
+                <w:rFonts w:ascii="Arial" w:hAnsi="Arial" w:cs="Arial" w:hint="cs"/>
+                <w:sz w:val="18"/>
+                <w:szCs w:val="18"/>
+                <w:rtl/>
+              </w:rPr>
+              <w:t>1.0</w:t>
+            </w:r>
+          </w:p>
+        </w:tc>
+        <w:tc>
+          <w:tcPr>
+            <w:tcW w:w="2841" w:type="dxa"/>
+          </w:tcPr>
+          <w:p>
+            <w:pPr>
+              <w:jc w:val="center"/>
+              <w:rPr>
+                <w:rFonts w:ascii="Arial" w:hAnsi="Arial" w:cs="Arial"/>
+                <w:sz w:val="18"/>
+                <w:szCs w:val="18"/>
+                <w:rtl/>
+              </w:rPr>
+            </w:pPr>
+            <w:r>
+              <w:rPr>
+                <w:rFonts w:ascii="Arial" w:hAnsi="Arial" w:cs="Arial" w:hint="cs"/>
+                <w:sz w:val="18"/>
+                <w:szCs w:val="18"/>
+                <w:rtl/>
+              </w:rPr>
+              <w:t>תופעת לוואי</w:t>
+            </w:r>
+          </w:p>
+        </w:tc>
+      </w:tr>
+      <w:tr>
+        <w:tc>
+          <w:tcPr>
+            <w:tcW w:w="2840" w:type="dxa"/>
+          </w:tcPr>
+          <w:p>
+            <w:pPr>
+              <w:jc w:val="center"/>
+              <w:rPr>
+                <w:rFonts w:ascii="Arial" w:hAnsi="Arial" w:cs="Arial"/>
+                <w:sz w:val="18"/>
+                <w:szCs w:val="18"/>
+                <w:rtl/>
+              </w:rPr>
+            </w:pPr>
+            <w:r>
+              <w:rPr>
+                <w:rFonts w:ascii="Arial" w:hAnsi="Arial" w:cs="Arial" w:hint="cs"/>
+                <w:sz w:val="18"/>
+                <w:szCs w:val="18"/>
+                <w:rtl/>
+              </w:rPr>
+              <w:t>169</w:t>
+            </w:r>
+          </w:p>
+        </w:tc>
+        <w:tc>
+          <w:tcPr>
+            <w:tcW w:w="2841" w:type="dxa"/>
+          </w:tcPr>
+          <w:p>
+            <w:pPr>
+              <w:jc w:val="center"/>
+              <w:rPr>
+                <w:rFonts w:ascii="Arial" w:hAnsi="Arial" w:cs="Arial"/>
+                <w:sz w:val="18"/>
+                <w:szCs w:val="18"/>
+              </w:rPr>
+            </w:pPr>
+            <w:r>
+              <w:rPr>
+                <w:rFonts w:ascii="Arial" w:hAnsi="Arial" w:cs="Arial" w:hint="cs"/>
+                <w:sz w:val="18"/>
+                <w:szCs w:val="18"/>
+                <w:rtl/>
+              </w:rPr>
+              <w:t>1.0</w:t>
+            </w:r>
+          </w:p>
+        </w:tc>
+        <w:tc>
+          <w:tcPr>
+            <w:tcW w:w="2841" w:type="dxa"/>
+          </w:tcPr>
+          <w:p>
+            <w:pPr>
+              <w:jc w:val="center"/>
+              <w:rPr>
+                <w:rFonts w:ascii="Arial" w:hAnsi="Arial" w:cs="Arial"/>
+                <w:sz w:val="18"/>
+                <w:szCs w:val="18"/>
+                <w:rtl/>
+              </w:rPr>
+            </w:pPr>
+            <w:r>
+              <w:rPr>
+                <w:rFonts w:ascii="Arial" w:hAnsi="Arial" w:cs="Arial" w:hint="cs"/>
+                <w:sz w:val="18"/>
+                <w:szCs w:val="18"/>
+                <w:rtl/>
+              </w:rPr>
+              <w:t>שנוי במחלוקת</w:t>
+            </w:r>
+          </w:p>
+        </w:tc>
+      </w:tr>
+      <w:tr>
+        <w:tc>
+          <w:tcPr>
+            <w:tcW w:w="2840" w:type="dxa"/>
+          </w:tcPr>
+          <w:p>
+            <w:pPr>
+              <w:jc w:val="center"/>
+              <w:rPr>
+                <w:rFonts w:ascii="Arial" w:hAnsi="Arial" w:cs="Arial"/>
+                <w:sz w:val="18"/>
+                <w:szCs w:val="18"/>
+                <w:rtl/>
+              </w:rPr>
+            </w:pPr>
+            <w:r>
+              <w:rPr>
+                <w:rFonts w:ascii="Arial" w:hAnsi="Arial" w:cs="Arial" w:hint="cs"/>
+                <w:sz w:val="18"/>
+                <w:szCs w:val="18"/>
+                <w:rtl/>
+              </w:rPr>
+              <w:t>169</w:t>
+            </w:r>
+          </w:p>
+        </w:tc>
+        <w:tc>
+          <w:tcPr>
+            <w:tcW w:w="2841" w:type="dxa"/>
+          </w:tcPr>
+          <w:p>
+            <w:pPr>
+              <w:jc w:val="center"/>
+              <w:rPr>
+                <w:rFonts w:ascii="Arial" w:hAnsi="Arial" w:cs="Arial"/>
+                <w:sz w:val="18"/>
+                <w:szCs w:val="18"/>
+                <w:rtl/>
+              </w:rPr>
+            </w:pPr>
+            <w:r>
+              <w:rPr>
+                <w:rFonts w:ascii="Arial" w:hAnsi="Arial" w:cs="Arial" w:hint="cs"/>
+                <w:sz w:val="18"/>
+                <w:szCs w:val="18"/>
+                <w:rtl/>
+              </w:rPr>
+              <w:t>1.0</w:t>
+            </w:r>
+          </w:p>
+        </w:tc>
+        <w:tc>
+          <w:tcPr>
+            <w:tcW w:w="2841" w:type="dxa"/>
+          </w:tcPr>
+          <w:p>
+            <w:pPr>
+              <w:jc w:val="center"/>
+              <w:rPr>
+                <w:rFonts w:ascii="Arial" w:hAnsi="Arial" w:cs="Arial"/>
+                <w:sz w:val="18"/>
+                <w:szCs w:val="18"/>
+                <w:rtl/>
+              </w:rPr>
+            </w:pPr>
+            <w:r>
+              <w:rPr>
+                <w:rFonts w:ascii="Arial" w:hAnsi="Arial" w:cs="Arial" w:hint="cs"/>
+                <w:sz w:val="18"/>
+                <w:szCs w:val="18"/>
+                <w:rtl/>
+              </w:rPr>
+              <w:t>רחב ידיים</w:t>
+            </w:r>
+          </w:p>
+        </w:tc>
+      </w:tr>
+      <w:tr>
+        <w:tc>
+          <w:tcPr>
+            <w:tcW w:w="2840" w:type="dxa"/>
+          </w:tcPr>
+          <w:p>
+            <w:pPr>
+              <w:jc w:val="center"/>
+              <w:rPr>
+                <w:rFonts w:ascii="Arial" w:hAnsi="Arial" w:cs="Arial"/>
+                <w:sz w:val="18"/>
+                <w:szCs w:val="18"/>
+                <w:rtl/>
+              </w:rPr>
+            </w:pPr>
+            <w:r>
+              <w:rPr>
+                <w:rFonts w:ascii="Arial" w:hAnsi="Arial" w:cs="Arial" w:hint="cs"/>
+                <w:sz w:val="18"/>
+                <w:szCs w:val="18"/>
+                <w:rtl/>
+              </w:rPr>
+              <w:t>169</w:t>
+            </w:r>
+          </w:p>
+        </w:tc>
+        <w:tc>
+          <w:tcPr>
+            <w:tcW w:w="2841" w:type="dxa"/>
+          </w:tcPr>
+          <w:p>
+            <w:pPr>
+              <w:jc w:val="center"/>
+              <w:rPr>
+                <w:rFonts w:ascii="Arial" w:hAnsi="Arial" w:cs="Arial"/>
+                <w:sz w:val="18"/>
+                <w:szCs w:val="18"/>
+                <w:rtl/>
+              </w:rPr>
+            </w:pPr>
+            <w:r>
+              <w:rPr>
+                <w:rFonts w:ascii="Arial" w:hAnsi="Arial" w:cs="Arial" w:hint="cs"/>
+                <w:sz w:val="18"/>
+                <w:szCs w:val="18"/>
+                <w:rtl/>
+              </w:rPr>
+              <w:t>1.0</w:t>
+            </w:r>
+          </w:p>
+        </w:tc>
+        <w:tc>
+          <w:tcPr>
+            <w:tcW w:w="2841" w:type="dxa"/>
+          </w:tcPr>
+          <w:p>
+            <w:pPr>
+              <w:jc w:val="center"/>
+              <w:rPr>
+                <w:rFonts w:ascii="Arial" w:hAnsi="Arial" w:cs="Arial"/>
+                <w:sz w:val="18"/>
+                <w:szCs w:val="18"/>
+                <w:rtl/>
+              </w:rPr>
+            </w:pPr>
+            <w:r>
+              <w:rPr>
+                <w:rFonts w:ascii="Arial" w:hAnsi="Arial" w:cs="Arial" w:hint="cs"/>
+                <w:sz w:val="18"/>
+                <w:szCs w:val="18"/>
+                <w:rtl/>
+              </w:rPr>
+              <w:t>בסיס צבאי</w:t>
+            </w:r>
+          </w:p>
+        </w:tc>
+      </w:tr>
+      <w:tr>
+        <w:tc>
+          <w:tcPr>
+            <w:tcW w:w="2840" w:type="dxa"/>
+          </w:tcPr>
+          <w:p>
+            <w:pPr>
+              <w:jc w:val="center"/>
+              <w:rPr>
+                <w:rFonts w:ascii="Arial" w:hAnsi="Arial" w:cs="Arial"/>
+                <w:sz w:val="18"/>
+                <w:szCs w:val="18"/>
+                <w:rtl/>
+              </w:rPr>
+            </w:pPr>
+            <w:r>
+              <w:rPr>
+                <w:rFonts w:ascii="Arial" w:hAnsi="Arial" w:cs="Arial" w:hint="cs"/>
+                <w:sz w:val="18"/>
+                <w:szCs w:val="18"/>
+                <w:rtl/>
+              </w:rPr>
+              <w:t>169</w:t>
+            </w:r>
+          </w:p>
+        </w:tc>
+        <w:tc>
+          <w:tcPr>
+            <w:tcW w:w="2841" w:type="dxa"/>
+          </w:tcPr>
+          <w:p>
+            <w:pPr>
+              <w:jc w:val="center"/>
+              <w:rPr>
+                <w:rFonts w:ascii="Arial" w:hAnsi="Arial" w:cs="Arial"/>
+                <w:sz w:val="18"/>
+                <w:szCs w:val="18"/>
+                <w:rtl/>
+              </w:rPr>
+            </w:pPr>
+            <w:r>
+              <w:rPr>
+                <w:rFonts w:ascii="Arial" w:hAnsi="Arial" w:cs="Arial"/>
+                <w:sz w:val="18"/>
+                <w:szCs w:val="18"/>
+                <w:rtl/>
+              </w:rPr>
+              <w:t>0.9274667477478143</w:t>
+            </w:r>
+          </w:p>
+        </w:tc>
+        <w:tc>
+          <w:tcPr>
+            <w:tcW w:w="2841" w:type="dxa"/>
+          </w:tcPr>
+          <w:p>
+            <w:pPr>
+              <w:jc w:val="center"/>
+              <w:rPr>
+                <w:rFonts w:ascii="Arial" w:hAnsi="Arial" w:cs="Arial"/>
+                <w:sz w:val="18"/>
+                <w:szCs w:val="18"/>
+                <w:rtl/>
+              </w:rPr>
+            </w:pPr>
+            <w:r>
+              <w:rPr>
+                <w:rFonts w:ascii="Arial" w:hAnsi="Arial" w:cs="Arial" w:hint="cs"/>
+                <w:sz w:val="18"/>
+                <w:szCs w:val="18"/>
+                <w:rtl/>
+              </w:rPr>
+              <w:t>קרית מוצקין</w:t>
+            </w:r>
+          </w:p>
+        </w:tc>
+      </w:tr>
+      <w:tr>
+        <w:tc>
+          <w:tcPr>
+            <w:tcW w:w="2840" w:type="dxa"/>
+          </w:tcPr>
+          <w:p>
+            <w:pPr>
+              <w:jc w:val="center"/>
+              <w:rPr>
+                <w:rFonts w:ascii="Arial" w:hAnsi="Arial" w:cs="Arial" w:hint="cs"/>
+                <w:sz w:val="18"/>
+                <w:szCs w:val="18"/>
+                <w:rtl/>
+              </w:rPr>
+            </w:pPr>
+            <w:r>
+              <w:rPr>
+                <w:rFonts w:ascii="Arial" w:hAnsi="Arial" w:cs="Arial" w:hint="cs"/>
+                <w:sz w:val="18"/>
+                <w:szCs w:val="18"/>
+                <w:rtl/>
+              </w:rPr>
+              <w:t>167</w:t>
+            </w:r>
+          </w:p>
+        </w:tc>
+        <w:tc>
+          <w:tcPr>
+            <w:tcW w:w="2841" w:type="dxa"/>
+          </w:tcPr>
+          <w:p>
+            <w:pPr>
+              <w:jc w:val="center"/>
+              <w:rPr>
+                <w:rFonts w:ascii="Arial" w:hAnsi="Arial" w:cs="Arial"/>
+                <w:sz w:val="18"/>
+                <w:szCs w:val="18"/>
+              </w:rPr>
+            </w:pPr>
+            <w:r>
+              <w:rPr>
+                <w:rFonts w:ascii="Arial" w:hAnsi="Arial" w:cs="Arial" w:hint="cs"/>
+                <w:sz w:val="18"/>
+                <w:szCs w:val="18"/>
+                <w:rtl/>
+              </w:rPr>
+              <w:t>1.0</w:t>
+            </w:r>
+          </w:p>
+        </w:tc>
+        <w:tc>
+          <w:tcPr>
+            <w:tcW w:w="2841" w:type="dxa"/>
+          </w:tcPr>
+          <w:p>
+            <w:pPr>
+              <w:jc w:val="center"/>
+              <w:rPr>
+                <w:rFonts w:ascii="Arial" w:hAnsi="Arial" w:cs="Arial" w:hint="cs"/>
+                <w:sz w:val="18"/>
+                <w:szCs w:val="18"/>
+                <w:rtl/>
+              </w:rPr>
+            </w:pPr>
+            <w:r>
+              <w:rPr>
+                <w:rFonts w:ascii="Arial" w:hAnsi="Arial" w:cs="Arial" w:hint="cs"/>
+                <w:sz w:val="18"/>
+                <w:szCs w:val="18"/>
+                <w:rtl/>
+              </w:rPr>
+              <w:t>תשעה באב</w:t>
+            </w:r>
+          </w:p>
+        </w:tc>
+      </w:tr>
+    </w:tbl>
+    <w:p>
+      <w:pPr>
+        <w:jc w:val="center"/>
+        <w:rPr>
+          <w:u w:val="single"/>
+          <w:rtl/>
+        </w:rPr>
+      </w:pPr>
+    </w:p>
+    <w:p>
+      <w:pPr>
+        <w:jc w:val="right"/>
+        <w:rPr>
+          <w:u w:val="single"/>
+        </w:rPr>
+      </w:pPr>
+      <w:r>
+        <w:rPr>
+          <w:u w:val="single"/>
+        </w:rPr>
+        <w:t>Bad Examples</w:t>
+      </w:r>
+    </w:p>
+    <w:tbl>
+      <w:tblPr>
+        <w:tblStyle w:val="TableGrid"/>
+        <w:bidiVisual/>
+        <w:tblW w:w="0" w:type="auto"/>
+        <w:tblLook w:val="04A0"/>
+      </w:tblPr>
+      <w:tblGrid>
+        <w:gridCol w:w="2840"/>
+        <w:gridCol w:w="2841"/>
+        <w:gridCol w:w="2841"/>
+      </w:tblGrid>
+      <w:tr>
+        <w:tc>
+          <w:tcPr>
+            <w:tcW w:w="2840" w:type="dxa"/>
+          </w:tcPr>
+          <w:p>
+            <w:pPr>
+              <w:jc w:val="center"/>
+              <w:rPr>
+                <w:sz w:val="28"/>
+                <w:szCs w:val="28"/>
+              </w:rPr>
+            </w:pPr>
+            <w:r>
+              <w:rPr>
+                <w:sz w:val="28"/>
+                <w:szCs w:val="28"/>
+              </w:rPr>
+              <w:t>decade</w:t>
+            </w:r>
+          </w:p>
+        </w:tc>
+        <w:tc>
+          <w:tcPr>
+            <w:tcW w:w="2841" w:type="dxa"/>
+          </w:tcPr>
+          <w:p>
+            <w:pPr>
+              <w:jc w:val="center"/>
+              <w:rPr>
+                <w:sz w:val="28"/>
+                <w:szCs w:val="28"/>
+              </w:rPr>
+            </w:pPr>
+            <w:proofErr w:type="spellStart"/>
+            <w:r>
+              <w:rPr>
+                <w:sz w:val="28"/>
+                <w:szCs w:val="28"/>
+              </w:rPr>
+              <w:t>npmi</w:t>
+            </w:r>
+            <w:proofErr w:type="spellEnd"/>
+          </w:p>
+        </w:tc>
+        <w:tc>
+          <w:tcPr>
+            <w:tcW w:w="2841" w:type="dxa"/>
+          </w:tcPr>
+          <w:p>
+            <w:pPr>
+              <w:jc w:val="center"/>
+              <w:rPr>
+                <w:sz w:val="28"/>
+                <w:szCs w:val="28"/>
+              </w:rPr>
+            </w:pPr>
+            <w:r>
+              <w:rPr>
+                <w:sz w:val="28"/>
+                <w:szCs w:val="28"/>
+              </w:rPr>
+              <w:t>bigram</w:t>
+            </w:r>
+          </w:p>
+        </w:tc>
+      </w:tr>
+      <w:tr>
+        <w:tc>
+          <w:tcPr>
+            <w:tcW w:w="2840" w:type="dxa"/>
+          </w:tcPr>
+          <w:p>
+            <w:pPr>
+              <w:jc w:val="center"/>
+              <w:rPr>
+                <w:rFonts w:ascii="Arial" w:hAnsi="Arial" w:cs="Arial"/>
+                <w:sz w:val="18"/>
+                <w:szCs w:val="18"/>
+                <w:rtl/>
+              </w:rPr>
+            </w:pPr>
+            <w:r>
+              <w:rPr>
+                <w:rFonts w:ascii="Arial" w:hAnsi="Arial" w:cs="Arial"/>
+                <w:sz w:val="18"/>
+                <w:szCs w:val="18"/>
+                <w:rtl/>
+              </w:rPr>
+              <w:t>169</w:t>
+            </w:r>
+          </w:p>
+        </w:tc>
+        <w:tc>
+          <w:tcPr>
+            <w:tcW w:w="2841" w:type="dxa"/>
+          </w:tcPr>
+          <w:p>
+            <w:pPr>
+              <w:jc w:val="center"/>
+              <w:rPr>
+                <w:rFonts w:ascii="Arial" w:hAnsi="Arial" w:cs="Arial"/>
+                <w:sz w:val="18"/>
+                <w:szCs w:val="18"/>
+                <w:rtl/>
+              </w:rPr>
+            </w:pPr>
+            <w:r>
+              <w:rPr>
+                <w:rFonts w:ascii="Arial" w:hAnsi="Arial" w:cs="Arial"/>
+                <w:sz w:val="18"/>
+                <w:szCs w:val="18"/>
+                <w:rtl/>
+              </w:rPr>
+              <w:t>0.5016701027299401</w:t>
+            </w:r>
+          </w:p>
+        </w:tc>
+        <w:tc>
+          <w:tcPr>
+            <w:tcW w:w="2841" w:type="dxa"/>
+          </w:tcPr>
+          <w:p>
+            <w:pPr>
+              <w:jc w:val="center"/>
+              <w:rPr>
+                <w:rFonts w:ascii="Arial" w:hAnsi="Arial" w:cs="Arial"/>
+                <w:sz w:val="18"/>
+                <w:szCs w:val="18"/>
+                <w:rtl/>
+              </w:rPr>
+            </w:pPr>
+            <w:r>
+              <w:rPr>
+                <w:rFonts w:ascii="Arial" w:hAnsi="Arial" w:cs="Arial"/>
+                <w:sz w:val="18"/>
+                <w:szCs w:val="18"/>
+                <w:rtl/>
+              </w:rPr>
+              <w:t>שונים •</w:t>
+            </w:r>
+          </w:p>
+        </w:tc>
+      </w:tr>
+      <w:tr>
+        <w:tc>
+          <w:tcPr>
+            <w:tcW w:w="2840" w:type="dxa"/>
+          </w:tcPr>
+          <w:p>
+            <w:pPr>
+              <w:jc w:val="center"/>
+              <w:rPr>
+                <w:rFonts w:ascii="Arial" w:hAnsi="Arial" w:cs="Arial"/>
+                <w:sz w:val="18"/>
+                <w:szCs w:val="18"/>
+                <w:rtl/>
+              </w:rPr>
+            </w:pPr>
+            <w:r>
+              <w:rPr>
+                <w:rFonts w:ascii="Arial" w:hAnsi="Arial" w:cs="Arial" w:hint="cs"/>
+                <w:sz w:val="18"/>
+                <w:szCs w:val="18"/>
+                <w:rtl/>
+              </w:rPr>
+              <w:t>169</w:t>
+            </w:r>
+          </w:p>
+        </w:tc>
+        <w:tc>
+          <w:tcPr>
+            <w:tcW w:w="2841" w:type="dxa"/>
+          </w:tcPr>
+          <w:p>
+            <w:pPr>
+              <w:jc w:val="center"/>
+              <w:rPr>
+                <w:rFonts w:ascii="Arial" w:hAnsi="Arial" w:cs="Arial"/>
+                <w:sz w:val="18"/>
+                <w:szCs w:val="18"/>
+                <w:rtl/>
+              </w:rPr>
+            </w:pPr>
+            <w:r>
+              <w:rPr>
+                <w:rFonts w:ascii="Arial" w:hAnsi="Arial" w:cs="Arial"/>
+                <w:sz w:val="18"/>
+                <w:szCs w:val="18"/>
+                <w:rtl/>
+              </w:rPr>
+              <w:t>0.5043882649911482</w:t>
+            </w:r>
+          </w:p>
+        </w:tc>
+        <w:tc>
+          <w:tcPr>
+            <w:tcW w:w="2841" w:type="dxa"/>
+          </w:tcPr>
+          <w:p>
+            <w:pPr>
+              <w:jc w:val="center"/>
+              <w:rPr>
+                <w:rFonts w:ascii="Arial" w:hAnsi="Arial" w:cs="Arial"/>
+                <w:sz w:val="18"/>
+                <w:szCs w:val="18"/>
+                <w:rtl/>
+              </w:rPr>
+            </w:pPr>
+            <w:r>
+              <w:rPr>
+                <w:rFonts w:ascii="Arial" w:hAnsi="Arial" w:cs="Arial" w:hint="cs"/>
+                <w:sz w:val="18"/>
+                <w:szCs w:val="18"/>
+                <w:rtl/>
+              </w:rPr>
+              <w:t>מספר מטבעות</w:t>
+            </w:r>
+          </w:p>
+        </w:tc>
+      </w:tr>
+      <w:tr>
+        <w:tc>
+          <w:tcPr>
+            <w:tcW w:w="2840" w:type="dxa"/>
+          </w:tcPr>
+          <w:p>
+            <w:pPr>
+              <w:jc w:val="center"/>
+              <w:rPr>
+                <w:rFonts w:ascii="Arial" w:hAnsi="Arial" w:cs="Arial"/>
+                <w:sz w:val="18"/>
+                <w:szCs w:val="18"/>
+                <w:rtl/>
+              </w:rPr>
+            </w:pPr>
+            <w:r>
+              <w:rPr>
+                <w:rFonts w:ascii="Arial" w:hAnsi="Arial" w:cs="Arial" w:hint="cs"/>
+                <w:sz w:val="18"/>
+                <w:szCs w:val="18"/>
+                <w:rtl/>
+              </w:rPr>
+              <w:t>169</w:t>
+            </w:r>
+          </w:p>
+        </w:tc>
+        <w:tc>
+          <w:tcPr>
+            <w:tcW w:w="2841" w:type="dxa"/>
+          </w:tcPr>
+          <w:p>
+            <w:pPr>
+              <w:jc w:val="center"/>
+              <w:rPr>
+                <w:rFonts w:ascii="Arial" w:hAnsi="Arial" w:cs="Arial"/>
+                <w:sz w:val="18"/>
+                <w:szCs w:val="18"/>
+                <w:rtl/>
+              </w:rPr>
+            </w:pPr>
+            <w:r>
+              <w:rPr>
+                <w:rFonts w:ascii="Arial" w:hAnsi="Arial" w:cs="Arial"/>
+                <w:sz w:val="18"/>
+                <w:szCs w:val="18"/>
+                <w:rtl/>
+              </w:rPr>
+              <w:t>0.5034743433450243</w:t>
+            </w:r>
+          </w:p>
+        </w:tc>
+        <w:tc>
+          <w:tcPr>
+            <w:tcW w:w="2841" w:type="dxa"/>
+          </w:tcPr>
+          <w:p>
+            <w:pPr>
+              <w:jc w:val="center"/>
+              <w:rPr>
+                <w:rFonts w:ascii="Arial" w:hAnsi="Arial" w:cs="Arial"/>
+                <w:sz w:val="18"/>
+                <w:szCs w:val="18"/>
+                <w:rtl/>
+              </w:rPr>
+            </w:pPr>
+            <w:r>
+              <w:rPr>
+                <w:rFonts w:ascii="Arial" w:hAnsi="Arial" w:cs="Arial" w:hint="cs"/>
+                <w:sz w:val="18"/>
+                <w:szCs w:val="18"/>
+                <w:rtl/>
+              </w:rPr>
+              <w:t>בתחום צור</w:t>
+            </w:r>
+          </w:p>
+        </w:tc>
+      </w:tr>
+      <w:tr>
+        <w:tc>
+          <w:tcPr>
+            <w:tcW w:w="2840" w:type="dxa"/>
+          </w:tcPr>
+          <w:p>
+            <w:pPr>
+              <w:jc w:val="center"/>
+              <w:rPr>
+                <w:rFonts w:ascii="Arial" w:hAnsi="Arial" w:cs="Arial"/>
+                <w:sz w:val="18"/>
+                <w:szCs w:val="18"/>
+                <w:rtl/>
+              </w:rPr>
+            </w:pPr>
+            <w:r>
+              <w:rPr>
+                <w:rFonts w:ascii="Arial" w:hAnsi="Arial" w:cs="Arial" w:hint="cs"/>
+                <w:sz w:val="18"/>
+                <w:szCs w:val="18"/>
+                <w:rtl/>
+              </w:rPr>
+              <w:t>169</w:t>
+            </w:r>
+          </w:p>
+        </w:tc>
+        <w:tc>
+          <w:tcPr>
+            <w:tcW w:w="2841" w:type="dxa"/>
+          </w:tcPr>
+          <w:p>
+            <w:pPr>
+              <w:jc w:val="center"/>
+              <w:rPr>
+                <w:rFonts w:ascii="Arial" w:hAnsi="Arial" w:cs="Arial"/>
+                <w:sz w:val="18"/>
+                <w:szCs w:val="18"/>
+                <w:rtl/>
+              </w:rPr>
+            </w:pPr>
+            <w:r>
+              <w:rPr>
+                <w:rFonts w:ascii="Arial" w:hAnsi="Arial" w:cs="Arial"/>
+                <w:sz w:val="18"/>
+                <w:szCs w:val="18"/>
+                <w:rtl/>
+              </w:rPr>
+              <w:t>0.5081259252861062</w:t>
+            </w:r>
+          </w:p>
+        </w:tc>
+        <w:tc>
+          <w:tcPr>
+            <w:tcW w:w="2841" w:type="dxa"/>
+          </w:tcPr>
+          <w:p>
+            <w:pPr>
+              <w:jc w:val="center"/>
+              <w:rPr>
+                <w:rFonts w:ascii="Arial" w:hAnsi="Arial" w:cs="Arial"/>
+                <w:sz w:val="18"/>
+                <w:szCs w:val="18"/>
+                <w:rtl/>
+              </w:rPr>
+            </w:pPr>
+            <w:r>
+              <w:rPr>
+                <w:rFonts w:ascii="Arial" w:hAnsi="Arial" w:cs="Arial" w:hint="cs"/>
+                <w:sz w:val="18"/>
+                <w:szCs w:val="18"/>
+                <w:rtl/>
+              </w:rPr>
+              <w:t>נשאר בלתי</w:t>
+            </w:r>
+          </w:p>
+        </w:tc>
+      </w:tr>
+      <w:tr>
+        <w:tc>
+          <w:tcPr>
+            <w:tcW w:w="2840" w:type="dxa"/>
+          </w:tcPr>
+          <w:p>
+            <w:pPr>
+              <w:jc w:val="center"/>
+              <w:rPr>
+                <w:rFonts w:ascii="Arial" w:hAnsi="Arial" w:cs="Arial"/>
+                <w:sz w:val="18"/>
+                <w:szCs w:val="18"/>
+                <w:rtl/>
+              </w:rPr>
+            </w:pPr>
+            <w:r>
+              <w:rPr>
+                <w:rFonts w:ascii="Arial" w:hAnsi="Arial" w:cs="Arial" w:hint="cs"/>
+                <w:sz w:val="18"/>
+                <w:szCs w:val="18"/>
+                <w:rtl/>
+              </w:rPr>
+              <w:t>169</w:t>
+            </w:r>
+          </w:p>
+        </w:tc>
+        <w:tc>
+          <w:tcPr>
+            <w:tcW w:w="2841" w:type="dxa"/>
+          </w:tcPr>
+          <w:p>
+            <w:pPr>
+              <w:jc w:val="center"/>
+              <w:rPr>
+                <w:rFonts w:ascii="Arial" w:hAnsi="Arial" w:cs="Arial"/>
+                <w:sz w:val="18"/>
+                <w:szCs w:val="18"/>
+                <w:rtl/>
+              </w:rPr>
+            </w:pPr>
+            <w:r>
+              <w:rPr>
+                <w:rFonts w:ascii="Arial" w:hAnsi="Arial" w:cs="Arial"/>
+                <w:sz w:val="18"/>
+                <w:szCs w:val="18"/>
+                <w:rtl/>
+              </w:rPr>
+              <w:t>0.5100460408704407</w:t>
+            </w:r>
+          </w:p>
+        </w:tc>
+        <w:tc>
+          <w:tcPr>
+            <w:tcW w:w="2841" w:type="dxa"/>
+          </w:tcPr>
+          <w:p>
+            <w:pPr>
+              <w:jc w:val="center"/>
+              <w:rPr>
+                <w:rFonts w:ascii="Arial" w:hAnsi="Arial" w:cs="Arial"/>
+                <w:sz w:val="18"/>
+                <w:szCs w:val="18"/>
+                <w:rtl/>
+              </w:rPr>
+            </w:pPr>
+            <w:r>
+              <w:rPr>
+                <w:rFonts w:ascii="Arial" w:hAnsi="Arial" w:cs="Arial" w:hint="cs"/>
+                <w:sz w:val="18"/>
+                <w:szCs w:val="18"/>
+                <w:rtl/>
+              </w:rPr>
+              <w:t xml:space="preserve">  '  כיבוש </w:t>
+            </w:r>
+          </w:p>
+        </w:tc>
+      </w:tr>
+      <w:tr>
+        <w:tc>
+          <w:tcPr>
+            <w:tcW w:w="2840" w:type="dxa"/>
+          </w:tcPr>
+          <w:p>
+            <w:pPr>
+              <w:jc w:val="center"/>
+              <w:rPr>
+                <w:rFonts w:ascii="Arial" w:hAnsi="Arial" w:cs="Arial"/>
+                <w:sz w:val="18"/>
+                <w:szCs w:val="18"/>
+                <w:rtl/>
+              </w:rPr>
+            </w:pPr>
+            <w:r>
+              <w:rPr>
+                <w:rFonts w:ascii="Arial" w:hAnsi="Arial" w:cs="Arial" w:hint="cs"/>
+                <w:sz w:val="18"/>
+                <w:szCs w:val="18"/>
+                <w:rtl/>
+              </w:rPr>
+              <w:t>169</w:t>
+            </w:r>
+          </w:p>
+        </w:tc>
+        <w:tc>
+          <w:tcPr>
+            <w:tcW w:w="2841" w:type="dxa"/>
+          </w:tcPr>
+          <w:p>
+            <w:pPr>
+              <w:jc w:val="center"/>
+              <w:rPr>
+                <w:rFonts w:ascii="Arial" w:hAnsi="Arial" w:cs="Arial"/>
+                <w:sz w:val="18"/>
+                <w:szCs w:val="18"/>
+                <w:rtl/>
+              </w:rPr>
+            </w:pPr>
+            <w:r>
+              <w:rPr>
+                <w:rFonts w:ascii="Arial" w:hAnsi="Arial" w:cs="Arial"/>
+                <w:sz w:val="18"/>
+                <w:szCs w:val="18"/>
+                <w:rtl/>
+              </w:rPr>
+              <w:t>0.5160272895369052</w:t>
+            </w:r>
+          </w:p>
+        </w:tc>
+        <w:tc>
+          <w:tcPr>
+            <w:tcW w:w="2841" w:type="dxa"/>
+          </w:tcPr>
+          <w:p>
+            <w:pPr>
+              <w:jc w:val="center"/>
+              <w:rPr>
+                <w:rFonts w:ascii="Arial" w:hAnsi="Arial" w:cs="Arial"/>
+                <w:sz w:val="18"/>
+                <w:szCs w:val="18"/>
+                <w:rtl/>
+              </w:rPr>
+            </w:pPr>
+            <w:r>
+              <w:rPr>
+                <w:rFonts w:ascii="Arial" w:hAnsi="Arial" w:cs="Arial" w:hint="cs"/>
+                <w:sz w:val="18"/>
+                <w:szCs w:val="18"/>
+                <w:rtl/>
+              </w:rPr>
+              <w:t>10 169</w:t>
+            </w:r>
+          </w:p>
+        </w:tc>
+      </w:tr>
+      <w:tr>
+        <w:tc>
+          <w:tcPr>
+            <w:tcW w:w="2840" w:type="dxa"/>
+          </w:tcPr>
+          <w:p>
+            <w:pPr>
+              <w:jc w:val="center"/>
+              <w:rPr>
+                <w:rFonts w:ascii="Arial" w:hAnsi="Arial" w:cs="Arial"/>
+                <w:sz w:val="18"/>
+                <w:szCs w:val="18"/>
+                <w:rtl/>
+              </w:rPr>
+            </w:pPr>
+            <w:r>
+              <w:rPr>
+                <w:rFonts w:ascii="Arial" w:hAnsi="Arial" w:cs="Arial" w:hint="cs"/>
+                <w:sz w:val="18"/>
+                <w:szCs w:val="18"/>
+                <w:rtl/>
+              </w:rPr>
+              <w:t>169</w:t>
+            </w:r>
+          </w:p>
+        </w:tc>
+        <w:tc>
+          <w:tcPr>
+            <w:tcW w:w="2841" w:type="dxa"/>
+          </w:tcPr>
+          <w:p>
+            <w:pPr>
+              <w:jc w:val="center"/>
+              <w:rPr>
+                <w:rFonts w:ascii="Arial" w:hAnsi="Arial" w:cs="Arial"/>
+                <w:sz w:val="18"/>
+                <w:szCs w:val="18"/>
+                <w:rtl/>
+              </w:rPr>
+            </w:pPr>
+            <w:r>
+              <w:rPr>
+                <w:rFonts w:ascii="Arial" w:hAnsi="Arial" w:cs="Arial"/>
+                <w:sz w:val="18"/>
+                <w:szCs w:val="18"/>
+                <w:rtl/>
+              </w:rPr>
+              <w:t>0.5160272895369052</w:t>
+            </w:r>
+          </w:p>
+        </w:tc>
+        <w:tc>
+          <w:tcPr>
+            <w:tcW w:w="2841" w:type="dxa"/>
+          </w:tcPr>
+          <w:p>
+            <w:pPr>
+              <w:jc w:val="center"/>
+              <w:rPr>
+                <w:rFonts w:ascii="Arial" w:hAnsi="Arial" w:cs="Arial"/>
+                <w:sz w:val="18"/>
+                <w:szCs w:val="18"/>
+                <w:rtl/>
+              </w:rPr>
+            </w:pPr>
+            <w:r>
+              <w:rPr>
+                <w:rFonts w:ascii="Arial" w:hAnsi="Arial" w:cs="Arial" w:hint="cs"/>
+                <w:sz w:val="18"/>
+                <w:szCs w:val="18"/>
+                <w:rtl/>
+              </w:rPr>
+              <w:t>שנת 1952</w:t>
+            </w:r>
+          </w:p>
+        </w:tc>
+      </w:tr>
+    </w:tbl>
+    <w:p>
+      <w:pPr>
+        <w:jc w:val="right"/>
+        <w:rPr>
+          <w:u w:val="single"/>
+        </w:rPr>
+      </w:pPr>
+    </w:p>
+    <w:p>
+      <w:pPr>
+        <w:jc w:val="right"/>
+        <w:rPr>
+          <w:u w:val="single"/>
+          <w:rtl/>
+        </w:rPr>
+      </w:pPr>
+      <w:r>
+        <w:rPr>
+          <w:u w:val="single"/>
+        </w:rPr>
+        <w:t>W</w:t>
+      </w:r>
+      <w:r>
+        <w:rPr>
+          <w:u w:val="single"/>
+        </w:rPr>
+        <w:t>hy wrong collocations were extracted?</w:t>
+      </w:r>
+    </w:p>
+    <w:p>
+      <w:pPr>
+        <w:jc w:val="right"/>
+      </w:pPr>
+      <w:r>
+        <w:t xml:space="preserve">- </w:t>
+      </w:r>
+      <w:r>
+        <w:t>S</w:t>
+      </w:r>
+      <w:r>
+        <w:t>mall dataset of stop words – we didn't filter enough.</w:t>
+      </w:r>
+    </w:p>
+    <w:p>
+      <w:pPr>
+        <w:jc w:val="right"/>
+      </w:pPr>
+      <w:r>
+        <w:t>- The value we ran the map reduces with wasn't high enough; therefore bigrams with value close to 0.5 were extracted.</w:t>
+      </w:r>
+    </w:p>
+    <w:p>
+      <w:pPr>
+        <w:jc w:val="right"/>
+      </w:pPr>
+      <w:r>
+        <w:t>-</w:t>
+      </w:r>
+      <w:r>
+        <w:t xml:space="preserve"> We didn't filter special characters like #, @, $, etc.</w:t>
+      </w:r>
     </w:p>
     <w:sectPr>
       <w:pgSz w:w="11906" w:h="16838"/>
@@ -1160,6 +3713,422 @@
       <w:ind w:left="720"/>
       <w:contextualSpacing/>
     </w:pPr>
+  </w:style>
+  <w:style w:type="table" w:styleId="TableGrid">
+    <w:name w:val="Table Grid"/>
+    <w:basedOn w:val="TableNormal"/>
+    <w:uiPriority w:val="39"/>
+    <w:rsid w:val="00E37108"/>
+    <w:pPr>
+      <w:spacing w:after="0" w:line="240" w:lineRule="auto"/>
+    </w:pPr>
+    <w:tblPr>
+      <w:tblInd w:w="0" w:type="dxa"/>
+      <w:tblBorders>
+        <w:top w:val="single" w:sz="4" w:space="0" w:color="auto"/>
+        <w:left w:val="single" w:sz="4" w:space="0" w:color="auto"/>
+        <w:bottom w:val="single" w:sz="4" w:space="0" w:color="auto"/>
+        <w:right w:val="single" w:sz="4" w:space="0" w:color="auto"/>
+        <w:insideH w:val="single" w:sz="4" w:space="0" w:color="auto"/>
+        <w:insideV w:val="single" w:sz="4" w:space="0" w:color="auto"/>
+      </w:tblBorders>
+      <w:tblCellMar>
+        <w:top w:w="0" w:type="dxa"/>
+        <w:left w:w="108" w:type="dxa"/>
+        <w:bottom w:w="0" w:type="dxa"/>
+        <w:right w:w="108" w:type="dxa"/>
+      </w:tblCellMar>
+    </w:tblPr>
+  </w:style>
+  <w:style w:type="table" w:styleId="LightShading-Accent1">
+    <w:name w:val="Light Shading Accent 1"/>
+    <w:basedOn w:val="TableNormal"/>
+    <w:uiPriority w:val="60"/>
+    <w:rsid w:val="00E37108"/>
+    <w:pPr>
+      <w:spacing w:after="0" w:line="240" w:lineRule="auto"/>
+    </w:pPr>
+    <w:rPr>
+      <w:color w:val="2E74B5" w:themeColor="accent1" w:themeShade="BF"/>
+    </w:rPr>
+    <w:tblPr>
+      <w:tblStyleRowBandSize w:val="1"/>
+      <w:tblStyleColBandSize w:val="1"/>
+      <w:tblInd w:w="0" w:type="dxa"/>
+      <w:tblBorders>
+        <w:top w:val="single" w:sz="8" w:space="0" w:color="5B9BD5" w:themeColor="accent1"/>
+        <w:bottom w:val="single" w:sz="8" w:space="0" w:color="5B9BD5" w:themeColor="accent1"/>
+      </w:tblBorders>
+      <w:tblCellMar>
+        <w:top w:w="0" w:type="dxa"/>
+        <w:left w:w="108" w:type="dxa"/>
+        <w:bottom w:w="0" w:type="dxa"/>
+        <w:right w:w="108" w:type="dxa"/>
+      </w:tblCellMar>
+    </w:tblPr>
+    <w:tblStylePr w:type="firstRow">
+      <w:pPr>
+        <w:spacing w:before="0" w:after="0" w:line="240" w:lineRule="auto"/>
+      </w:pPr>
+      <w:rPr>
+        <w:b/>
+        <w:bCs/>
+      </w:rPr>
+      <w:tblPr/>
+      <w:tcPr>
+        <w:tcBorders>
+          <w:top w:val="single" w:sz="8" w:space="0" w:color="5B9BD5" w:themeColor="accent1"/>
+          <w:left w:val="nil"/>
+          <w:bottom w:val="single" w:sz="8" w:space="0" w:color="5B9BD5" w:themeColor="accent1"/>
+          <w:right w:val="nil"/>
+          <w:insideH w:val="nil"/>
+          <w:insideV w:val="nil"/>
+        </w:tcBorders>
+      </w:tcPr>
+    </w:tblStylePr>
+    <w:tblStylePr w:type="lastRow">
+      <w:pPr>
+        <w:spacing w:before="0" w:after="0" w:line="240" w:lineRule="auto"/>
+      </w:pPr>
+      <w:rPr>
+        <w:b/>
+        <w:bCs/>
+      </w:rPr>
+      <w:tblPr/>
+      <w:tcPr>
+        <w:tcBorders>
+          <w:top w:val="single" w:sz="8" w:space="0" w:color="5B9BD5" w:themeColor="accent1"/>
+          <w:left w:val="nil"/>
+          <w:bottom w:val="single" w:sz="8" w:space="0" w:color="5B9BD5" w:themeColor="accent1"/>
+          <w:right w:val="nil"/>
+          <w:insideH w:val="nil"/>
+          <w:insideV w:val="nil"/>
+        </w:tcBorders>
+      </w:tcPr>
+    </w:tblStylePr>
+    <w:tblStylePr w:type="firstCol">
+      <w:rPr>
+        <w:b/>
+        <w:bCs/>
+      </w:rPr>
+    </w:tblStylePr>
+    <w:tblStylePr w:type="lastCol">
+      <w:rPr>
+        <w:b/>
+        <w:bCs/>
+      </w:rPr>
+    </w:tblStylePr>
+    <w:tblStylePr w:type="band1Vert">
+      <w:tblPr/>
+      <w:tcPr>
+        <w:tcBorders>
+          <w:left w:val="nil"/>
+          <w:right w:val="nil"/>
+          <w:insideH w:val="nil"/>
+          <w:insideV w:val="nil"/>
+        </w:tcBorders>
+        <w:shd w:val="clear" w:color="auto" w:fill="D6E6F4" w:themeFill="accent1" w:themeFillTint="3F"/>
+      </w:tcPr>
+    </w:tblStylePr>
+    <w:tblStylePr w:type="band1Horz">
+      <w:tblPr/>
+      <w:tcPr>
+        <w:tcBorders>
+          <w:left w:val="nil"/>
+          <w:right w:val="nil"/>
+          <w:insideH w:val="nil"/>
+          <w:insideV w:val="nil"/>
+        </w:tcBorders>
+        <w:shd w:val="clear" w:color="auto" w:fill="D6E6F4" w:themeFill="accent1" w:themeFillTint="3F"/>
+      </w:tcPr>
+    </w:tblStylePr>
+  </w:style>
+  <w:style w:type="table" w:styleId="LightShading">
+    <w:name w:val="Light Shading"/>
+    <w:basedOn w:val="TableNormal"/>
+    <w:uiPriority w:val="60"/>
+    <w:rsid w:val="00E37108"/>
+    <w:pPr>
+      <w:spacing w:after="0" w:line="240" w:lineRule="auto"/>
+    </w:pPr>
+    <w:rPr>
+      <w:color w:val="000000" w:themeColor="text1" w:themeShade="BF"/>
+    </w:rPr>
+    <w:tblPr>
+      <w:tblStyleRowBandSize w:val="1"/>
+      <w:tblStyleColBandSize w:val="1"/>
+      <w:tblInd w:w="0" w:type="dxa"/>
+      <w:tblBorders>
+        <w:top w:val="single" w:sz="8" w:space="0" w:color="000000" w:themeColor="text1"/>
+        <w:bottom w:val="single" w:sz="8" w:space="0" w:color="000000" w:themeColor="text1"/>
+      </w:tblBorders>
+      <w:tblCellMar>
+        <w:top w:w="0" w:type="dxa"/>
+        <w:left w:w="108" w:type="dxa"/>
+        <w:bottom w:w="0" w:type="dxa"/>
+        <w:right w:w="108" w:type="dxa"/>
+      </w:tblCellMar>
+    </w:tblPr>
+    <w:tblStylePr w:type="firstRow">
+      <w:pPr>
+        <w:spacing w:before="0" w:after="0" w:line="240" w:lineRule="auto"/>
+      </w:pPr>
+      <w:rPr>
+        <w:b/>
+        <w:bCs/>
+      </w:rPr>
+      <w:tblPr/>
+      <w:tcPr>
+        <w:tcBorders>
+          <w:top w:val="single" w:sz="8" w:space="0" w:color="000000" w:themeColor="text1"/>
+          <w:left w:val="nil"/>
+          <w:bottom w:val="single" w:sz="8" w:space="0" w:color="000000" w:themeColor="text1"/>
+          <w:right w:val="nil"/>
+          <w:insideH w:val="nil"/>
+          <w:insideV w:val="nil"/>
+        </w:tcBorders>
+      </w:tcPr>
+    </w:tblStylePr>
+    <w:tblStylePr w:type="lastRow">
+      <w:pPr>
+        <w:spacing w:before="0" w:after="0" w:line="240" w:lineRule="auto"/>
+      </w:pPr>
+      <w:rPr>
+        <w:b/>
+        <w:bCs/>
+      </w:rPr>
+      <w:tblPr/>
+      <w:tcPr>
+        <w:tcBorders>
+          <w:top w:val="single" w:sz="8" w:space="0" w:color="000000" w:themeColor="text1"/>
+          <w:left w:val="nil"/>
+          <w:bottom w:val="single" w:sz="8" w:space="0" w:color="000000" w:themeColor="text1"/>
+          <w:right w:val="nil"/>
+          <w:insideH w:val="nil"/>
+          <w:insideV w:val="nil"/>
+        </w:tcBorders>
+      </w:tcPr>
+    </w:tblStylePr>
+    <w:tblStylePr w:type="firstCol">
+      <w:rPr>
+        <w:b/>
+        <w:bCs/>
+      </w:rPr>
+    </w:tblStylePr>
+    <w:tblStylePr w:type="lastCol">
+      <w:rPr>
+        <w:b/>
+        <w:bCs/>
+      </w:rPr>
+    </w:tblStylePr>
+    <w:tblStylePr w:type="band1Vert">
+      <w:tblPr/>
+      <w:tcPr>
+        <w:tcBorders>
+          <w:left w:val="nil"/>
+          <w:right w:val="nil"/>
+          <w:insideH w:val="nil"/>
+          <w:insideV w:val="nil"/>
+        </w:tcBorders>
+        <w:shd w:val="clear" w:color="auto" w:fill="C0C0C0" w:themeFill="text1" w:themeFillTint="3F"/>
+      </w:tcPr>
+    </w:tblStylePr>
+    <w:tblStylePr w:type="band1Horz">
+      <w:tblPr/>
+      <w:tcPr>
+        <w:tcBorders>
+          <w:left w:val="nil"/>
+          <w:right w:val="nil"/>
+          <w:insideH w:val="nil"/>
+          <w:insideV w:val="nil"/>
+        </w:tcBorders>
+        <w:shd w:val="clear" w:color="auto" w:fill="C0C0C0" w:themeFill="text1" w:themeFillTint="3F"/>
+      </w:tcPr>
+    </w:tblStylePr>
+  </w:style>
+  <w:style w:type="table" w:styleId="LightList-Accent1">
+    <w:name w:val="Light List Accent 1"/>
+    <w:basedOn w:val="TableNormal"/>
+    <w:uiPriority w:val="61"/>
+    <w:rsid w:val="00E37108"/>
+    <w:pPr>
+      <w:spacing w:after="0" w:line="240" w:lineRule="auto"/>
+    </w:pPr>
+    <w:tblPr>
+      <w:tblStyleRowBandSize w:val="1"/>
+      <w:tblStyleColBandSize w:val="1"/>
+      <w:tblInd w:w="0" w:type="dxa"/>
+      <w:tblBorders>
+        <w:top w:val="single" w:sz="8" w:space="0" w:color="5B9BD5" w:themeColor="accent1"/>
+        <w:left w:val="single" w:sz="8" w:space="0" w:color="5B9BD5" w:themeColor="accent1"/>
+        <w:bottom w:val="single" w:sz="8" w:space="0" w:color="5B9BD5" w:themeColor="accent1"/>
+        <w:right w:val="single" w:sz="8" w:space="0" w:color="5B9BD5" w:themeColor="accent1"/>
+      </w:tblBorders>
+      <w:tblCellMar>
+        <w:top w:w="0" w:type="dxa"/>
+        <w:left w:w="108" w:type="dxa"/>
+        <w:bottom w:w="0" w:type="dxa"/>
+        <w:right w:w="108" w:type="dxa"/>
+      </w:tblCellMar>
+    </w:tblPr>
+    <w:tblStylePr w:type="firstRow">
+      <w:pPr>
+        <w:spacing w:before="0" w:after="0" w:line="240" w:lineRule="auto"/>
+      </w:pPr>
+      <w:rPr>
+        <w:b/>
+        <w:bCs/>
+        <w:color w:val="FFFFFF" w:themeColor="background1"/>
+      </w:rPr>
+      <w:tblPr/>
+      <w:tcPr>
+        <w:shd w:val="clear" w:color="auto" w:fill="5B9BD5" w:themeFill="accent1"/>
+      </w:tcPr>
+    </w:tblStylePr>
+    <w:tblStylePr w:type="lastRow">
+      <w:pPr>
+        <w:spacing w:before="0" w:after="0" w:line="240" w:lineRule="auto"/>
+      </w:pPr>
+      <w:rPr>
+        <w:b/>
+        <w:bCs/>
+      </w:rPr>
+      <w:tblPr/>
+      <w:tcPr>
+        <w:tcBorders>
+          <w:top w:val="double" w:sz="6" w:space="0" w:color="5B9BD5" w:themeColor="accent1"/>
+          <w:left w:val="single" w:sz="8" w:space="0" w:color="5B9BD5" w:themeColor="accent1"/>
+          <w:bottom w:val="single" w:sz="8" w:space="0" w:color="5B9BD5" w:themeColor="accent1"/>
+          <w:right w:val="single" w:sz="8" w:space="0" w:color="5B9BD5" w:themeColor="accent1"/>
+        </w:tcBorders>
+      </w:tcPr>
+    </w:tblStylePr>
+    <w:tblStylePr w:type="firstCol">
+      <w:rPr>
+        <w:b/>
+        <w:bCs/>
+      </w:rPr>
+    </w:tblStylePr>
+    <w:tblStylePr w:type="lastCol">
+      <w:rPr>
+        <w:b/>
+        <w:bCs/>
+      </w:rPr>
+    </w:tblStylePr>
+    <w:tblStylePr w:type="band1Vert">
+      <w:tblPr/>
+      <w:tcPr>
+        <w:tcBorders>
+          <w:top w:val="single" w:sz="8" w:space="0" w:color="5B9BD5" w:themeColor="accent1"/>
+          <w:left w:val="single" w:sz="8" w:space="0" w:color="5B9BD5" w:themeColor="accent1"/>
+          <w:bottom w:val="single" w:sz="8" w:space="0" w:color="5B9BD5" w:themeColor="accent1"/>
+          <w:right w:val="single" w:sz="8" w:space="0" w:color="5B9BD5" w:themeColor="accent1"/>
+        </w:tcBorders>
+      </w:tcPr>
+    </w:tblStylePr>
+    <w:tblStylePr w:type="band1Horz">
+      <w:tblPr/>
+      <w:tcPr>
+        <w:tcBorders>
+          <w:top w:val="single" w:sz="8" w:space="0" w:color="5B9BD5" w:themeColor="accent1"/>
+          <w:left w:val="single" w:sz="8" w:space="0" w:color="5B9BD5" w:themeColor="accent1"/>
+          <w:bottom w:val="single" w:sz="8" w:space="0" w:color="5B9BD5" w:themeColor="accent1"/>
+          <w:right w:val="single" w:sz="8" w:space="0" w:color="5B9BD5" w:themeColor="accent1"/>
+        </w:tcBorders>
+      </w:tcPr>
+    </w:tblStylePr>
+  </w:style>
+  <w:style w:type="table" w:styleId="LightList">
+    <w:name w:val="Light List"/>
+    <w:basedOn w:val="TableNormal"/>
+    <w:uiPriority w:val="61"/>
+    <w:rsid w:val="00E37108"/>
+    <w:pPr>
+      <w:spacing w:after="0" w:line="240" w:lineRule="auto"/>
+    </w:pPr>
+    <w:tblPr>
+      <w:tblStyleRowBandSize w:val="1"/>
+      <w:tblStyleColBandSize w:val="1"/>
+      <w:tblInd w:w="0" w:type="dxa"/>
+      <w:tblBorders>
+        <w:top w:val="single" w:sz="8" w:space="0" w:color="000000" w:themeColor="text1"/>
+        <w:left w:val="single" w:sz="8" w:space="0" w:color="000000" w:themeColor="text1"/>
+        <w:bottom w:val="single" w:sz="8" w:space="0" w:color="000000" w:themeColor="text1"/>
+        <w:right w:val="single" w:sz="8" w:space="0" w:color="000000" w:themeColor="text1"/>
+      </w:tblBorders>
+      <w:tblCellMar>
+        <w:top w:w="0" w:type="dxa"/>
+        <w:left w:w="108" w:type="dxa"/>
+        <w:bottom w:w="0" w:type="dxa"/>
+        <w:right w:w="108" w:type="dxa"/>
+      </w:tblCellMar>
+    </w:tblPr>
+    <w:tblStylePr w:type="firstRow">
+      <w:pPr>
+        <w:spacing w:before="0" w:after="0" w:line="240" w:lineRule="auto"/>
+      </w:pPr>
+      <w:rPr>
+        <w:b/>
+        <w:bCs/>
+        <w:color w:val="FFFFFF" w:themeColor="background1"/>
+      </w:rPr>
+      <w:tblPr/>
+      <w:tcPr>
+        <w:shd w:val="clear" w:color="auto" w:fill="000000" w:themeFill="text1"/>
+      </w:tcPr>
+    </w:tblStylePr>
+    <w:tblStylePr w:type="lastRow">
+      <w:pPr>
+        <w:spacing w:before="0" w:after="0" w:line="240" w:lineRule="auto"/>
+      </w:pPr>
+      <w:rPr>
+        <w:b/>
+        <w:bCs/>
+      </w:rPr>
+      <w:tblPr/>
+      <w:tcPr>
+        <w:tcBorders>
+          <w:top w:val="double" w:sz="6" w:space="0" w:color="000000" w:themeColor="text1"/>
+          <w:left w:val="single" w:sz="8" w:space="0" w:color="000000" w:themeColor="text1"/>
+          <w:bottom w:val="single" w:sz="8" w:space="0" w:color="000000" w:themeColor="text1"/>
+          <w:right w:val="single" w:sz="8" w:space="0" w:color="000000" w:themeColor="text1"/>
+        </w:tcBorders>
+      </w:tcPr>
+    </w:tblStylePr>
+    <w:tblStylePr w:type="firstCol">
+      <w:rPr>
+        <w:b/>
+        <w:bCs/>
+      </w:rPr>
+    </w:tblStylePr>
+    <w:tblStylePr w:type="lastCol">
+      <w:rPr>
+        <w:b/>
+        <w:bCs/>
+      </w:rPr>
+    </w:tblStylePr>
+    <w:tblStylePr w:type="band1Vert">
+      <w:tblPr/>
+      <w:tcPr>
+        <w:tcBorders>
+          <w:top w:val="single" w:sz="8" w:space="0" w:color="000000" w:themeColor="text1"/>
+          <w:left w:val="single" w:sz="8" w:space="0" w:color="000000" w:themeColor="text1"/>
+          <w:bottom w:val="single" w:sz="8" w:space="0" w:color="000000" w:themeColor="text1"/>
+          <w:right w:val="single" w:sz="8" w:space="0" w:color="000000" w:themeColor="text1"/>
+        </w:tcBorders>
+      </w:tcPr>
+    </w:tblStylePr>
+    <w:tblStylePr w:type="band1Horz">
+      <w:tblPr/>
+      <w:tcPr>
+        <w:tcBorders>
+          <w:top w:val="single" w:sz="8" w:space="0" w:color="000000" w:themeColor="text1"/>
+          <w:left w:val="single" w:sz="8" w:space="0" w:color="000000" w:themeColor="text1"/>
+          <w:bottom w:val="single" w:sz="8" w:space="0" w:color="000000" w:themeColor="text1"/>
+          <w:right w:val="single" w:sz="8" w:space="0" w:color="000000" w:themeColor="text1"/>
+        </w:tcBorders>
+      </w:tcPr>
+    </w:tblStylePr>
   </w:style>
 </w:styles>
 </file>
@@ -1419,7 +4388,7 @@
   <a:extraClrSchemeLst/>
   <a:extLst>
     <a:ext uri="{05A4C25C-085E-4340-85A3-A5531E510DB2}">
-      <thm15:themeFamily xmlns="" xmlns:thm15="http://schemas.microsoft.com/office/thememl/2012/main" name="Office Theme" id="{62F939B6-93AF-4DB8-9C6B-D6C7DFDC589F}" vid="{4A3C46E8-61CC-4603-A589-7422A47A8E4A}"/>
+      <thm15:themeFamily xmlns:thm15="http://schemas.microsoft.com/office/thememl/2012/main" xmlns="" name="Office Theme" id="{62F939B6-93AF-4DB8-9C6B-D6C7DFDC589F}" vid="{4A3C46E8-61CC-4603-A589-7422A47A8E4A}"/>
     </a:ext>
   </a:extLst>
 </a:theme>

--- a/README.docx
+++ b/README.docx
@@ -521,25 +521,28 @@
       <w:pPr>
         <w:jc w:val="right"/>
         <w:rPr>
-          <w:sz w:val="16"/>
-          <w:szCs w:val="16"/>
-        </w:rPr>
-      </w:pPr>
+          <w:rFonts w:hint="cs"/>
+          <w:u w:val="single"/>
+          <w:rtl/>
+        </w:rPr>
+      </w:pPr>
+      <w:proofErr w:type="gramStart"/>
       <w:r>
         <w:rPr>
           <w:rFonts w:cs="Gisha"/>
           <w:sz w:val="16"/>
           <w:szCs w:val="16"/>
-          <w:rtl/>
-        </w:rPr>
-        <w:t xml:space="preserve">0.5 0.2 </w:t>
-      </w:r>
-      <w:r>
-        <w:rPr>
+        </w:rPr>
+        <w:t>java</w:t>
+      </w:r>
+      <w:proofErr w:type="gramEnd"/>
+      <w:r>
+        <w:rPr>
+          <w:rFonts w:cs="Gisha"/>
           <w:sz w:val="16"/>
           <w:szCs w:val="16"/>
         </w:rPr>
-        <w:t>eng 1 s3://datasets.elasticmapreduce/ngrams/books/20090715/eng-us-all/2gram/data</w:t>
+        <w:t xml:space="preserve"> -jar ElasticMapReduceRunner.jar 0.5 0.2 eng 1 s3://datasets.elasticmapreduce/ngrams/books/20090715/eng-us-all/2gram/data</w:t>
       </w:r>
     </w:p>
     <w:p>
@@ -1889,7 +1892,6 @@
       <w:pPr>
         <w:jc w:val="right"/>
         <w:rPr>
-          <w:rFonts w:hint="cs"/>
           <w:sz w:val="32"/>
           <w:szCs w:val="32"/>
           <w:u w:val="single"/>
@@ -1897,7 +1899,6 @@
         </w:rPr>
       </w:pPr>
       <w:proofErr w:type="spellStart"/>
-      <w:proofErr w:type="gramStart"/>
       <w:r>
         <w:rPr>
           <w:sz w:val="32"/>
@@ -1913,16 +1914,15 @@
           <w:szCs w:val="32"/>
           <w:u w:val="single"/>
         </w:rPr>
-        <w:t>-all</w:t>
-      </w:r>
-      <w:proofErr w:type="gramEnd"/>
+        <w:t>-all [2.4 GB] [252,069,581]</w:t>
+      </w:r>
       <w:r>
         <w:rPr>
           <w:sz w:val="32"/>
           <w:szCs w:val="32"/>
           <w:u w:val="single"/>
         </w:rPr>
-        <w:t xml:space="preserve"> [2.4 GB] [252,069,581]</w:t>
+        <w:t xml:space="preserve"> – </w:t>
       </w:r>
       <w:r>
         <w:rPr>
@@ -1930,7 +1930,15 @@
           <w:szCs w:val="32"/>
           <w:u w:val="single"/>
         </w:rPr>
-        <w:t xml:space="preserve"> – 39 minutes</w:t>
+        <w:t>27</w:t>
+      </w:r>
+      <w:r>
+        <w:rPr>
+          <w:sz w:val="32"/>
+          <w:szCs w:val="32"/>
+          <w:u w:val="single"/>
+        </w:rPr>
+        <w:t xml:space="preserve"> minutes</w:t>
       </w:r>
     </w:p>
     <w:p>
@@ -1951,18 +1959,26 @@
       <w:pPr>
         <w:jc w:val="right"/>
         <w:rPr>
+          <w:rFonts w:hint="cs"/>
+          <w:u w:val="single"/>
+          <w:rtl/>
+        </w:rPr>
+      </w:pPr>
+      <w:proofErr w:type="gramStart"/>
+      <w:r>
+        <w:rPr>
           <w:sz w:val="16"/>
           <w:szCs w:val="16"/>
-          <w:rtl/>
-        </w:rPr>
-      </w:pPr>
+        </w:rPr>
+        <w:t>java</w:t>
+      </w:r>
+      <w:proofErr w:type="gramEnd"/>
       <w:r>
         <w:rPr>
           <w:sz w:val="16"/>
           <w:szCs w:val="16"/>
-          <w:rtl/>
-        </w:rPr>
-        <w:t xml:space="preserve">0.5 0.2 </w:t>
+        </w:rPr>
+        <w:t xml:space="preserve"> -jar ElasticMapReduceRunner.jar 0.5 0.2 </w:t>
       </w:r>
       <w:proofErr w:type="spellStart"/>
       <w:r>
@@ -2628,11 +2644,35 @@
             <w:pPr>
               <w:jc w:val="center"/>
               <w:rPr>
+                <w:rFonts w:ascii="Arial" w:hAnsi="Arial" w:cs="Arial"/>
+                <w:sz w:val="18"/>
+                <w:szCs w:val="18"/>
+                <w:rtl/>
+              </w:rPr>
+            </w:pPr>
+            <w:r>
+              <w:rPr>
                 <w:rFonts w:ascii="Arial" w:hAnsi="Arial" w:cs="Arial" w:hint="cs"/>
                 <w:sz w:val="18"/>
                 <w:szCs w:val="18"/>
                 <w:rtl/>
               </w:rPr>
+              <w:t>167</w:t>
+            </w:r>
+          </w:p>
+        </w:tc>
+        <w:tc>
+          <w:tcPr>
+            <w:tcW w:w="2841" w:type="dxa"/>
+          </w:tcPr>
+          <w:p>
+            <w:pPr>
+              <w:jc w:val="center"/>
+              <w:rPr>
+                <w:rFonts w:ascii="Arial" w:hAnsi="Arial" w:cs="Arial"/>
+                <w:sz w:val="18"/>
+                <w:szCs w:val="18"/>
+              </w:rPr>
             </w:pPr>
             <w:r>
               <w:rPr>
@@ -2641,30 +2681,6 @@
                 <w:szCs w:val="18"/>
                 <w:rtl/>
               </w:rPr>
-              <w:t>167</w:t>
-            </w:r>
-          </w:p>
-        </w:tc>
-        <w:tc>
-          <w:tcPr>
-            <w:tcW w:w="2841" w:type="dxa"/>
-          </w:tcPr>
-          <w:p>
-            <w:pPr>
-              <w:jc w:val="center"/>
-              <w:rPr>
-                <w:rFonts w:ascii="Arial" w:hAnsi="Arial" w:cs="Arial"/>
-                <w:sz w:val="18"/>
-                <w:szCs w:val="18"/>
-              </w:rPr>
-            </w:pPr>
-            <w:r>
-              <w:rPr>
-                <w:rFonts w:ascii="Arial" w:hAnsi="Arial" w:cs="Arial" w:hint="cs"/>
-                <w:sz w:val="18"/>
-                <w:szCs w:val="18"/>
-                <w:rtl/>
-              </w:rPr>
               <w:t>1.0</w:t>
             </w:r>
           </w:p>
@@ -2677,7 +2693,7 @@
             <w:pPr>
               <w:jc w:val="center"/>
               <w:rPr>
-                <w:rFonts w:ascii="Arial" w:hAnsi="Arial" w:cs="Arial" w:hint="cs"/>
+                <w:rFonts w:ascii="Arial" w:hAnsi="Arial" w:cs="Arial"/>
                 <w:sz w:val="18"/>
                 <w:szCs w:val="18"/>
                 <w:rtl/>
